--- a/_Documentation/Dokumentation.docx
+++ b/_Documentation/Dokumentation.docx
@@ -1,6 +1,6 @@
 
 <file path=word/document.xml><?xml version="1.0" encoding="utf-8"?>
-<w:document xmlns:ve="http://schemas.openxmlformats.org/markup-compatibility/2006" xmlns:o="urn:schemas-microsoft-com:office:office" xmlns:r="http://schemas.openxmlformats.org/officeDocument/2006/relationships" xmlns:m="http://schemas.openxmlformats.org/officeDocument/2006/math" xmlns:v="urn:schemas-microsoft-com:vml" xmlns:wp="http://schemas.openxmlformats.org/drawingml/2006/wordprocessingDrawing" xmlns:w10="urn:schemas-microsoft-com:office:word" xmlns:w="http://schemas.openxmlformats.org/wordprocessingml/2006/main" xmlns:wne="http://schemas.microsoft.com/office/word/2006/wordml">
+<w:document xmlns:wpc="http://schemas.microsoft.com/office/word/2010/wordprocessingCanvas" xmlns:mc="http://schemas.openxmlformats.org/markup-compatibility/2006" xmlns:o="urn:schemas-microsoft-com:office:office" xmlns:r="http://schemas.openxmlformats.org/officeDocument/2006/relationships" xmlns:m="http://schemas.openxmlformats.org/officeDocument/2006/math" xmlns:v="urn:schemas-microsoft-com:vml" xmlns:wp14="http://schemas.microsoft.com/office/word/2010/wordprocessingDrawing" xmlns:wp="http://schemas.openxmlformats.org/drawingml/2006/wordprocessingDrawing" xmlns:w10="urn:schemas-microsoft-com:office:word" xmlns:w="http://schemas.openxmlformats.org/wordprocessingml/2006/main" xmlns:w14="http://schemas.microsoft.com/office/word/2010/wordml" xmlns:wpg="http://schemas.microsoft.com/office/word/2010/wordprocessingGroup" xmlns:wpi="http://schemas.microsoft.com/office/word/2010/wordprocessingInk" xmlns:wne="http://schemas.microsoft.com/office/word/2006/wordml" xmlns:wps="http://schemas.microsoft.com/office/word/2010/wordprocessingShape" mc:Ignorable="w14 wp14">
   <w:body>
     <w:p>
       <w:pPr>
@@ -13,7 +13,19 @@
         <w:rPr>
           <w:lang w:val="de-CH"/>
         </w:rPr>
-        <w:t xml:space="preserve">Dokumentation - </w:t>
+        <w:t xml:space="preserve">Dokumentation </w:t>
+      </w:r>
+      <w:r>
+        <w:rPr>
+          <w:lang w:val="de-CH"/>
+        </w:rPr>
+        <w:t>–</w:t>
+      </w:r>
+      <w:r>
+        <w:rPr>
+          <w:lang w:val="de-CH"/>
+        </w:rPr>
+        <w:t xml:space="preserve"> </w:t>
       </w:r>
       <w:proofErr w:type="spellStart"/>
       <w:r>
@@ -27,10 +39,369 @@
     <w:p>
       <w:pPr>
         <w:pStyle w:val="berschrift1"/>
-        <w:numPr>
-          <w:ilvl w:val="0"/>
-          <w:numId w:val="1"/>
-        </w:numPr>
+        <w:rPr>
+          <w:lang w:val="de-CH" w:eastAsia="de-CH"/>
+        </w:rPr>
+      </w:pPr>
+      <w:proofErr w:type="spellStart"/>
+      <w:r>
+        <w:rPr>
+          <w:lang w:val="de-CH" w:eastAsia="de-CH"/>
+        </w:rPr>
+        <w:t>Anford</w:t>
+      </w:r>
+      <w:proofErr w:type="spellEnd"/>
+      <w:r>
+        <w:t>e</w:t>
+      </w:r>
+      <w:proofErr w:type="spellStart"/>
+      <w:r>
+        <w:rPr>
+          <w:lang w:val="de-CH" w:eastAsia="de-CH"/>
+        </w:rPr>
+        <w:t>rungen</w:t>
+      </w:r>
+      <w:proofErr w:type="spellEnd"/>
+    </w:p>
+    <w:p>
+      <w:pPr>
+        <w:spacing w:after="0" w:line="240" w:lineRule="auto"/>
+        <w:rPr>
+          <w:sz w:val="24"/>
+          <w:szCs w:val="24"/>
+          <w:lang w:val="de-CH"/>
+        </w:rPr>
+      </w:pPr>
+      <w:r>
+        <w:rPr>
+          <w:sz w:val="24"/>
+          <w:szCs w:val="24"/>
+          <w:lang w:val="de-CH"/>
+        </w:rPr>
+        <w:t>Bei BLOCKSTACK geht es darum einen Turm aus Blöcken</w:t>
+      </w:r>
+      <w:r>
+        <w:rPr>
+          <w:sz w:val="24"/>
+          <w:szCs w:val="24"/>
+          <w:lang w:val="de-CH"/>
+        </w:rPr>
+        <w:t xml:space="preserve"> </w:t>
+      </w:r>
+      <w:r>
+        <w:rPr>
+          <w:sz w:val="24"/>
+          <w:szCs w:val="24"/>
+          <w:lang w:val="de-CH"/>
+        </w:rPr>
+        <w:t>aufzubauen, je mehr Blöcke desto besser. Dabei</w:t>
+      </w:r>
+      <w:r>
+        <w:rPr>
+          <w:sz w:val="24"/>
+          <w:szCs w:val="24"/>
+          <w:lang w:val="de-CH"/>
+        </w:rPr>
+        <w:t xml:space="preserve"> </w:t>
+      </w:r>
+      <w:r>
+        <w:rPr>
+          <w:sz w:val="24"/>
+          <w:szCs w:val="24"/>
+          <w:lang w:val="de-CH"/>
+        </w:rPr>
+        <w:t>kommt nach jedem erfolgreichem platzieren eines Blocks ein neue</w:t>
+      </w:r>
+      <w:r>
+        <w:rPr>
+          <w:sz w:val="24"/>
+          <w:szCs w:val="24"/>
+          <w:lang w:val="de-CH"/>
+        </w:rPr>
+        <w:t xml:space="preserve">r Block am Seil eines Krans. Je </w:t>
+      </w:r>
+      <w:r>
+        <w:rPr>
+          <w:sz w:val="24"/>
+          <w:szCs w:val="24"/>
+          <w:lang w:val="de-CH"/>
+        </w:rPr>
+        <w:t xml:space="preserve">ungenauer man die </w:t>
+      </w:r>
+      <w:r>
+        <w:rPr>
+          <w:sz w:val="24"/>
+          <w:szCs w:val="24"/>
+          <w:lang w:val="de-CH"/>
+        </w:rPr>
+        <w:t xml:space="preserve">Blöcke </w:t>
+      </w:r>
+      <w:r>
+        <w:rPr>
+          <w:sz w:val="24"/>
+          <w:szCs w:val="24"/>
+          <w:lang w:val="de-CH"/>
+        </w:rPr>
+        <w:t>stapelt, desto mehr wackelt der Turm, das Seil an dem die Blöcke</w:t>
+      </w:r>
+      <w:r>
+        <w:rPr>
+          <w:sz w:val="24"/>
+          <w:szCs w:val="24"/>
+          <w:lang w:val="de-CH"/>
+        </w:rPr>
+        <w:t xml:space="preserve"> ins Spiel </w:t>
+      </w:r>
+      <w:r>
+        <w:rPr>
+          <w:sz w:val="24"/>
+          <w:szCs w:val="24"/>
+          <w:lang w:val="de-CH"/>
+        </w:rPr>
+        <w:t>kommen schwingt immer. Wenn der Turm aus Blöcken</w:t>
+      </w:r>
+      <w:r>
+        <w:rPr>
+          <w:sz w:val="24"/>
+          <w:szCs w:val="24"/>
+          <w:lang w:val="de-CH"/>
+        </w:rPr>
+        <w:t xml:space="preserve"> </w:t>
+      </w:r>
+      <w:r>
+        <w:rPr>
+          <w:sz w:val="24"/>
+          <w:szCs w:val="24"/>
+          <w:lang w:val="de-CH"/>
+        </w:rPr>
+        <w:t xml:space="preserve">sich </w:t>
+      </w:r>
+      <w:r>
+        <w:rPr>
+          <w:sz w:val="24"/>
+          <w:szCs w:val="24"/>
+          <w:lang w:val="de-CH"/>
+        </w:rPr>
+        <w:t>zu weit</w:t>
+      </w:r>
+      <w:r>
+        <w:rPr>
+          <w:sz w:val="24"/>
+          <w:szCs w:val="24"/>
+          <w:lang w:val="de-CH"/>
+        </w:rPr>
+        <w:t xml:space="preserve"> auf eine Seite neigt, so kipp</w:t>
+      </w:r>
+      <w:r>
+        <w:rPr>
+          <w:sz w:val="24"/>
+          <w:szCs w:val="24"/>
+          <w:lang w:val="de-CH"/>
+        </w:rPr>
+        <w:t xml:space="preserve">t dieser </w:t>
+      </w:r>
+      <w:r>
+        <w:rPr>
+          <w:sz w:val="24"/>
+          <w:szCs w:val="24"/>
+          <w:lang w:val="de-CH"/>
+        </w:rPr>
+        <w:t xml:space="preserve">und das Spiel ist zu ende. Der </w:t>
+      </w:r>
+      <w:proofErr w:type="spellStart"/>
+      <w:r>
+        <w:rPr>
+          <w:sz w:val="24"/>
+          <w:szCs w:val="24"/>
+          <w:lang w:val="de-CH"/>
+        </w:rPr>
+        <w:t>Highscore</w:t>
+      </w:r>
+      <w:proofErr w:type="spellEnd"/>
+      <w:r>
+        <w:rPr>
+          <w:sz w:val="24"/>
+          <w:szCs w:val="24"/>
+          <w:lang w:val="de-CH"/>
+        </w:rPr>
+        <w:t xml:space="preserve"> beim Spiel wird durch die Anzahl gestapelter Blöcke</w:t>
+      </w:r>
+      <w:r>
+        <w:rPr>
+          <w:sz w:val="24"/>
+          <w:szCs w:val="24"/>
+          <w:lang w:val="de-CH"/>
+        </w:rPr>
+        <w:t xml:space="preserve"> </w:t>
+      </w:r>
+      <w:r>
+        <w:rPr>
+          <w:sz w:val="24"/>
+          <w:szCs w:val="24"/>
+          <w:lang w:val="de-CH"/>
+        </w:rPr>
+        <w:t>definiert.</w:t>
+      </w:r>
+      <w:r>
+        <w:rPr>
+          <w:sz w:val="24"/>
+          <w:szCs w:val="24"/>
+          <w:lang w:val="de-CH"/>
+        </w:rPr>
+        <w:t xml:space="preserve"> </w:t>
+      </w:r>
+      <w:r>
+        <w:rPr>
+          <w:sz w:val="24"/>
+          <w:szCs w:val="24"/>
+          <w:lang w:val="de-CH"/>
+        </w:rPr>
+        <w:t>Zu Beginn des Spiels findet man sich im Hauptmenü, es existieren die Optionen "Hilfe", "Spiel starten"</w:t>
+      </w:r>
+      <w:r>
+        <w:rPr>
+          <w:sz w:val="24"/>
+          <w:szCs w:val="24"/>
+          <w:lang w:val="de-CH"/>
+        </w:rPr>
+        <w:t xml:space="preserve"> </w:t>
+      </w:r>
+      <w:r>
+        <w:rPr>
+          <w:sz w:val="24"/>
+          <w:szCs w:val="24"/>
+          <w:lang w:val="de-CH"/>
+        </w:rPr>
+        <w:t>und "</w:t>
+      </w:r>
+      <w:proofErr w:type="spellStart"/>
+      <w:r>
+        <w:rPr>
+          <w:sz w:val="24"/>
+          <w:szCs w:val="24"/>
+          <w:lang w:val="de-CH"/>
+        </w:rPr>
+        <w:t>Highscores</w:t>
+      </w:r>
+      <w:proofErr w:type="spellEnd"/>
+      <w:r>
+        <w:rPr>
+          <w:sz w:val="24"/>
+          <w:szCs w:val="24"/>
+          <w:lang w:val="de-CH"/>
+        </w:rPr>
+        <w:t>". Wenn man das Spiel spielt besteht die Möglichkeit, das Spiel zu pausieren. Es</w:t>
+      </w:r>
+      <w:r>
+        <w:rPr>
+          <w:sz w:val="24"/>
+          <w:szCs w:val="24"/>
+          <w:lang w:val="de-CH"/>
+        </w:rPr>
+        <w:t xml:space="preserve"> </w:t>
+      </w:r>
+      <w:r>
+        <w:rPr>
+          <w:sz w:val="24"/>
+          <w:szCs w:val="24"/>
+          <w:lang w:val="de-CH"/>
+        </w:rPr>
+        <w:t>erscheint ein Pausenmenü mit den drei Optionen "Fortfahren", "Neust</w:t>
+      </w:r>
+      <w:r>
+        <w:rPr>
+          <w:sz w:val="24"/>
+          <w:szCs w:val="24"/>
+          <w:lang w:val="de-CH"/>
+        </w:rPr>
+        <w:t xml:space="preserve">art" oder "Hauptmenü". Wenn der </w:t>
+      </w:r>
+      <w:r>
+        <w:rPr>
+          <w:sz w:val="24"/>
+          <w:szCs w:val="24"/>
+          <w:lang w:val="de-CH"/>
+        </w:rPr>
+        <w:t>Turm aus Blöcken</w:t>
+      </w:r>
+      <w:r>
+        <w:rPr>
+          <w:sz w:val="24"/>
+          <w:szCs w:val="24"/>
+          <w:lang w:val="de-CH"/>
+        </w:rPr>
+        <w:t xml:space="preserve"> </w:t>
+      </w:r>
+      <w:r>
+        <w:rPr>
+          <w:sz w:val="24"/>
+          <w:szCs w:val="24"/>
+          <w:lang w:val="de-CH"/>
+        </w:rPr>
+        <w:t>einstürzt, sieht man seine erreichte Punkteza</w:t>
+      </w:r>
+      <w:r>
+        <w:rPr>
+          <w:sz w:val="24"/>
+          <w:szCs w:val="24"/>
+          <w:lang w:val="de-CH"/>
+        </w:rPr>
+        <w:t xml:space="preserve">hl und kann von dort aus zu der </w:t>
+      </w:r>
+      <w:proofErr w:type="spellStart"/>
+      <w:r>
+        <w:rPr>
+          <w:sz w:val="24"/>
+          <w:szCs w:val="24"/>
+          <w:lang w:val="de-CH"/>
+        </w:rPr>
+        <w:t>Highscore</w:t>
+      </w:r>
+      <w:proofErr w:type="spellEnd"/>
+      <w:r>
+        <w:rPr>
+          <w:sz w:val="24"/>
+          <w:szCs w:val="24"/>
+          <w:lang w:val="de-CH"/>
+        </w:rPr>
+        <w:t>-Liste navigieren; wenn die erreichte Punktezahl unter den Top 10 liegt so kann man einen</w:t>
+      </w:r>
+      <w:r>
+        <w:rPr>
+          <w:sz w:val="24"/>
+          <w:szCs w:val="24"/>
+          <w:lang w:val="de-CH"/>
+        </w:rPr>
+        <w:t xml:space="preserve"> </w:t>
+      </w:r>
+      <w:r>
+        <w:rPr>
+          <w:sz w:val="24"/>
+          <w:szCs w:val="24"/>
+          <w:lang w:val="de-CH"/>
+        </w:rPr>
+        <w:t>Namen angeben und diesen Speichern. Danach kehrt man ins Hauptmenü zurück oder das Spiel direkt</w:t>
+      </w:r>
+      <w:r>
+        <w:rPr>
+          <w:sz w:val="24"/>
+          <w:szCs w:val="24"/>
+          <w:lang w:val="de-CH"/>
+        </w:rPr>
+        <w:t xml:space="preserve"> </w:t>
+      </w:r>
+      <w:r>
+        <w:rPr>
+          <w:sz w:val="24"/>
+          <w:szCs w:val="24"/>
+          <w:lang w:val="de-CH"/>
+        </w:rPr>
+        <w:t>neu starten.</w:t>
+      </w:r>
+    </w:p>
+    <w:p>
+      <w:pPr>
+        <w:pStyle w:val="berschrift1"/>
         <w:rPr>
           <w:lang w:val="de-CH"/>
         </w:rPr>
@@ -63,12 +434,16 @@
     <w:p>
       <w:pPr>
         <w:rPr>
+          <w:sz w:val="24"/>
+          <w:szCs w:val="24"/>
           <w:lang w:val="de-CH"/>
         </w:rPr>
       </w:pPr>
       <w:proofErr w:type="spellStart"/>
       <w:r>
         <w:rPr>
+          <w:sz w:val="24"/>
+          <w:szCs w:val="24"/>
           <w:lang w:val="de-CH"/>
         </w:rPr>
         <w:t>Documentation</w:t>
@@ -76,18 +451,40 @@
       <w:proofErr w:type="spellEnd"/>
       <w:r>
         <w:rPr>
-          <w:lang w:val="de-CH"/>
-        </w:rPr>
-        <w:t xml:space="preserve"> - </w:t>
-      </w:r>
-      <w:r>
-        <w:rPr>
+          <w:sz w:val="24"/>
+          <w:szCs w:val="24"/>
+          <w:lang w:val="de-CH"/>
+        </w:rPr>
+        <w:t xml:space="preserve"> </w:t>
+      </w:r>
+      <w:r>
+        <w:rPr>
+          <w:sz w:val="24"/>
+          <w:szCs w:val="24"/>
+          <w:lang w:val="de-CH"/>
+        </w:rPr>
+        <w:tab/>
+      </w:r>
+      <w:r>
+        <w:rPr>
+          <w:sz w:val="24"/>
+          <w:szCs w:val="24"/>
+          <w:lang w:val="de-CH"/>
+        </w:rPr>
+        <w:t xml:space="preserve">- </w:t>
+      </w:r>
+      <w:r>
+        <w:rPr>
+          <w:sz w:val="24"/>
+          <w:szCs w:val="24"/>
           <w:lang w:val="de-CH"/>
         </w:rPr>
         <w:t>Beinhaltet die Dokumentation</w:t>
       </w:r>
       <w:r>
         <w:rPr>
+          <w:sz w:val="24"/>
+          <w:szCs w:val="24"/>
           <w:lang w:val="de-CH"/>
         </w:rPr>
         <w:br/>
@@ -95,13 +492,32 @@
       </w:r>
       <w:r>
         <w:rPr>
+          <w:sz w:val="24"/>
+          <w:szCs w:val="24"/>
           <w:lang w:val="de-CH"/>
         </w:rPr>
         <w:tab/>
+      </w:r>
+      <w:r>
+        <w:rPr>
+          <w:sz w:val="24"/>
+          <w:szCs w:val="24"/>
+          <w:lang w:val="de-CH"/>
+        </w:rPr>
+        <w:tab/>
+      </w:r>
+      <w:r>
+        <w:rPr>
+          <w:sz w:val="24"/>
+          <w:szCs w:val="24"/>
+          <w:lang w:val="de-CH"/>
+        </w:rPr>
         <w:t>- Beinhaltet die externen Libraries und Frameworks</w:t>
       </w:r>
       <w:r>
         <w:rPr>
+          <w:sz w:val="24"/>
+          <w:szCs w:val="24"/>
           <w:lang w:val="de-CH"/>
         </w:rPr>
         <w:br/>
@@ -109,19 +525,40 @@
       </w:r>
       <w:r>
         <w:rPr>
+          <w:sz w:val="24"/>
+          <w:szCs w:val="24"/>
           <w:lang w:val="de-CH"/>
         </w:rPr>
         <w:tab/>
       </w:r>
       <w:r>
         <w:rPr>
+          <w:sz w:val="24"/>
+          <w:szCs w:val="24"/>
           <w:lang w:val="de-CH"/>
         </w:rPr>
         <w:tab/>
+      </w:r>
+      <w:r>
+        <w:rPr>
+          <w:sz w:val="24"/>
+          <w:szCs w:val="24"/>
+          <w:lang w:val="de-CH"/>
+        </w:rPr>
+        <w:tab/>
+      </w:r>
+      <w:r>
+        <w:rPr>
+          <w:sz w:val="24"/>
+          <w:szCs w:val="24"/>
+          <w:lang w:val="de-CH"/>
+        </w:rPr>
         <w:t>- Beinhaltet die Views</w:t>
       </w:r>
       <w:r>
         <w:rPr>
+          <w:sz w:val="24"/>
+          <w:szCs w:val="24"/>
           <w:lang w:val="de-CH"/>
         </w:rPr>
         <w:br/>
@@ -129,6 +566,16 @@
       </w:r>
       <w:r>
         <w:rPr>
+          <w:sz w:val="24"/>
+          <w:szCs w:val="24"/>
+          <w:lang w:val="de-CH"/>
+        </w:rPr>
+        <w:tab/>
+      </w:r>
+      <w:r>
+        <w:rPr>
+          <w:sz w:val="24"/>
+          <w:szCs w:val="24"/>
           <w:lang w:val="de-CH"/>
         </w:rPr>
         <w:tab/>
@@ -136,23 +583,92 @@
       </w:r>
       <w:r>
         <w:rPr>
+          <w:sz w:val="24"/>
+          <w:szCs w:val="24"/>
           <w:lang w:val="de-CH"/>
         </w:rPr>
         <w:br/>
-        <w:t xml:space="preserve">   Game</w:t>
-      </w:r>
-      <w:r>
-        <w:rPr>
+      </w:r>
+      <w:r>
+        <w:rPr>
+          <w:sz w:val="24"/>
+          <w:szCs w:val="24"/>
+          <w:lang w:val="de-CH"/>
+        </w:rPr>
+        <w:t>Game</w:t>
+      </w:r>
+      <w:r>
+        <w:rPr>
+          <w:sz w:val="24"/>
+          <w:szCs w:val="24"/>
           <w:lang w:val="de-CH"/>
         </w:rPr>
         <w:tab/>
       </w:r>
       <w:r>
         <w:rPr>
+          <w:sz w:val="24"/>
+          <w:szCs w:val="24"/>
           <w:lang w:val="de-CH"/>
         </w:rPr>
         <w:tab/>
-        <w:t>- Beinhaltet die Game Logik, da es mehrere Files sind wurde ein Ordner erstellt.</w:t>
+      </w:r>
+      <w:r>
+        <w:rPr>
+          <w:sz w:val="24"/>
+          <w:szCs w:val="24"/>
+          <w:lang w:val="de-CH"/>
+        </w:rPr>
+        <w:tab/>
+      </w:r>
+      <w:r>
+        <w:rPr>
+          <w:sz w:val="24"/>
+          <w:szCs w:val="24"/>
+          <w:lang w:val="de-CH"/>
+        </w:rPr>
+        <w:t xml:space="preserve">- Beinhaltet die Game Logik, da es mehrere Files sind wurde ein Ordner </w:t>
+      </w:r>
+      <w:r>
+        <w:rPr>
+          <w:sz w:val="24"/>
+          <w:szCs w:val="24"/>
+          <w:lang w:val="de-CH"/>
+        </w:rPr>
+        <w:tab/>
+      </w:r>
+      <w:r>
+        <w:rPr>
+          <w:sz w:val="24"/>
+          <w:szCs w:val="24"/>
+          <w:lang w:val="de-CH"/>
+        </w:rPr>
+        <w:tab/>
+      </w:r>
+      <w:r>
+        <w:rPr>
+          <w:sz w:val="24"/>
+          <w:szCs w:val="24"/>
+          <w:lang w:val="de-CH"/>
+        </w:rPr>
+        <w:tab/>
+      </w:r>
+      <w:r>
+        <w:rPr>
+          <w:sz w:val="24"/>
+          <w:szCs w:val="24"/>
+          <w:lang w:val="de-CH"/>
+        </w:rPr>
+        <w:tab/>
+        <w:t xml:space="preserve">   </w:t>
+      </w:r>
+      <w:r>
+        <w:rPr>
+          <w:sz w:val="24"/>
+          <w:szCs w:val="24"/>
+          <w:lang w:val="de-CH"/>
+        </w:rPr>
+        <w:t>erstellt.</w:t>
       </w:r>
     </w:p>
     <w:p>
@@ -166,14 +682,12 @@
           <w:lang w:val="de-CH"/>
         </w:rPr>
       </w:pPr>
-      <w:proofErr w:type="spellStart"/>
       <w:r>
         <w:rPr>
           <w:lang w:val="de-CH"/>
         </w:rPr>
         <w:t>Guidelines</w:t>
       </w:r>
-      <w:proofErr w:type="spellEnd"/>
     </w:p>
     <w:p>
       <w:pPr>
@@ -187,33 +701,25 @@
         <w:rPr>
           <w:lang w:val="de-CH"/>
         </w:rPr>
-        <w:t xml:space="preserve">Wir </w:t>
-      </w:r>
-      <w:r>
-        <w:rPr>
-          <w:lang w:val="de-CH"/>
-        </w:rPr>
-        <w:t xml:space="preserve">halten uns an die folgenden </w:t>
-      </w:r>
-      <w:proofErr w:type="spellStart"/>
-      <w:r>
-        <w:rPr>
-          <w:lang w:val="de-CH"/>
-        </w:rPr>
-        <w:t>Gu</w:t>
-      </w:r>
-      <w:r>
-        <w:rPr>
-          <w:lang w:val="de-CH"/>
-        </w:rPr>
-        <w:t>idelines</w:t>
-      </w:r>
-      <w:proofErr w:type="spellEnd"/>
-      <w:r>
-        <w:rPr>
-          <w:lang w:val="de-CH"/>
-        </w:rPr>
-        <w:t xml:space="preserve">: </w:t>
+        <w:t>Wir</w:t>
+      </w:r>
+      <w:r>
+        <w:rPr>
+          <w:lang w:val="de-CH"/>
+        </w:rPr>
+        <w:t xml:space="preserve"> </w:t>
+      </w:r>
+      <w:r>
+        <w:rPr>
+          <w:lang w:val="de-CH"/>
+        </w:rPr>
+        <w:t>halten uns an die folgenden Gu</w:t>
+      </w:r>
+      <w:r>
+        <w:rPr>
+          <w:lang w:val="de-CH"/>
+        </w:rPr>
+        <w:t xml:space="preserve">idelines: </w:t>
       </w:r>
       <w:r>
         <w:rPr>
@@ -251,56 +757,50 @@
     <w:p>
       <w:pPr>
         <w:rPr>
-          <w:lang w:val="de-CH"/>
-        </w:rPr>
-      </w:pPr>
-      <w:r>
-        <w:rPr>
-          <w:lang w:val="de-CH"/>
-        </w:rPr>
-        <w:t xml:space="preserve">Wir haben uns entschieden mit Matter.js zu arbeiten; eine Library die uns </w:t>
-      </w:r>
-      <w:proofErr w:type="spellStart"/>
-      <w:r>
-        <w:rPr>
-          <w:lang w:val="de-CH"/>
-        </w:rPr>
-        <w:t>Phsiycs</w:t>
-      </w:r>
-      <w:proofErr w:type="spellEnd"/>
-      <w:r>
-        <w:rPr>
-          <w:lang w:val="de-CH"/>
-        </w:rPr>
-        <w:t xml:space="preserve"> zur </w:t>
-      </w:r>
-      <w:proofErr w:type="spellStart"/>
-      <w:r>
-        <w:rPr>
-          <w:lang w:val="de-CH"/>
-        </w:rPr>
-        <w:t>verfügung</w:t>
-      </w:r>
-      <w:proofErr w:type="spellEnd"/>
-      <w:r>
-        <w:rPr>
-          <w:lang w:val="de-CH"/>
-        </w:rPr>
-        <w:t xml:space="preserve"> stellt.</w:t>
-      </w:r>
-      <w:r>
-        <w:rPr>
-          <w:lang w:val="de-CH"/>
-        </w:rPr>
-        <w:br/>
-      </w:r>
-      <w:r>
-        <w:rPr>
           <w:color w:val="95B3D7" w:themeColor="accent1" w:themeTint="99"/>
           <w:u w:val="single"/>
           <w:lang w:val="de-CH"/>
         </w:rPr>
-        <w:t>http://brm.io/matter-js/</w:t>
+      </w:pPr>
+      <w:r>
+        <w:rPr>
+          <w:lang w:val="de-CH"/>
+        </w:rPr>
+        <w:t xml:space="preserve">Wir haben uns entschieden mit Matter.js zu arbeiten; eine Library die uns </w:t>
+      </w:r>
+      <w:proofErr w:type="spellStart"/>
+      <w:r>
+        <w:rPr>
+          <w:lang w:val="de-CH"/>
+        </w:rPr>
+        <w:t>Phsiycs</w:t>
+      </w:r>
+      <w:proofErr w:type="spellEnd"/>
+      <w:r>
+        <w:rPr>
+          <w:lang w:val="de-CH"/>
+        </w:rPr>
+        <w:t xml:space="preserve"> zur </w:t>
+      </w:r>
+      <w:proofErr w:type="spellStart"/>
+      <w:r>
+        <w:rPr>
+          <w:lang w:val="de-CH"/>
+        </w:rPr>
+        <w:t>verfügung</w:t>
+      </w:r>
+      <w:proofErr w:type="spellEnd"/>
+      <w:r>
+        <w:rPr>
+          <w:lang w:val="de-CH"/>
+        </w:rPr>
+        <w:t xml:space="preserve"> stellt.</w:t>
+      </w:r>
+      <w:r>
+        <w:rPr>
+          <w:lang w:val="de-CH"/>
+        </w:rPr>
+        <w:br/>
       </w:r>
       <w:r>
         <w:rPr>
@@ -308,36 +808,8 @@
           <w:u w:val="single"/>
           <w:lang w:val="de-CH"/>
         </w:rPr>
-        <w:br/>
-      </w:r>
-      <w:r>
-        <w:rPr>
-          <w:lang w:val="de-CH"/>
-        </w:rPr>
-        <w:t xml:space="preserve">Ausserdem arbeiten wir mit dem </w:t>
-      </w:r>
-      <w:proofErr w:type="spellStart"/>
-      <w:r>
-        <w:rPr>
-          <w:lang w:val="de-CH"/>
-        </w:rPr>
-        <w:t>responisve</w:t>
-      </w:r>
-      <w:proofErr w:type="spellEnd"/>
-      <w:r>
-        <w:rPr>
-          <w:lang w:val="de-CH"/>
-        </w:rPr>
-        <w:t xml:space="preserve"> Framework </w:t>
-      </w:r>
-      <w:proofErr w:type="spellStart"/>
-      <w:r>
-        <w:rPr>
-          <w:lang w:val="de-CH"/>
-        </w:rPr>
-        <w:t>Foundation</w:t>
-      </w:r>
-      <w:proofErr w:type="spellEnd"/>
+        <w:t>http://brm.io/matter-js/</w:t>
+      </w:r>
       <w:r>
         <w:rPr>
           <w:color w:val="95B3D7" w:themeColor="accent1" w:themeTint="99"/>
@@ -348,11 +820,164 @@
       </w:r>
       <w:r>
         <w:rPr>
+          <w:lang w:val="de-CH"/>
+        </w:rPr>
+        <w:t xml:space="preserve">Ausserdem arbeiten wir mit dem </w:t>
+      </w:r>
+      <w:proofErr w:type="spellStart"/>
+      <w:r>
+        <w:rPr>
+          <w:lang w:val="de-CH"/>
+        </w:rPr>
+        <w:t>responisve</w:t>
+      </w:r>
+      <w:proofErr w:type="spellEnd"/>
+      <w:r>
+        <w:rPr>
+          <w:lang w:val="de-CH"/>
+        </w:rPr>
+        <w:t xml:space="preserve"> Framework </w:t>
+      </w:r>
+      <w:proofErr w:type="spellStart"/>
+      <w:r>
+        <w:rPr>
+          <w:lang w:val="de-CH"/>
+        </w:rPr>
+        <w:t>Foundation</w:t>
+      </w:r>
+      <w:proofErr w:type="spellEnd"/>
+      <w:r>
+        <w:rPr>
           <w:color w:val="95B3D7" w:themeColor="accent1" w:themeTint="99"/>
           <w:u w:val="single"/>
           <w:lang w:val="de-CH"/>
         </w:rPr>
-        <w:t>http://foundation.zurb.com/</w:t>
+        <w:br/>
+      </w:r>
+      <w:hyperlink r:id="rId6" w:history="1">
+        <w:r>
+          <w:rPr>
+            <w:rStyle w:val="Hyperlink"/>
+            <w:lang w:val="de-CH"/>
+          </w:rPr>
+          <w:t>http://foundation.zurb.com/</w:t>
+        </w:r>
+      </w:hyperlink>
+    </w:p>
+    <w:p>
+      <w:pPr>
+        <w:rPr>
+          <w:lang w:val="de-CH"/>
+        </w:rPr>
+      </w:pPr>
+      <w:r>
+        <w:rPr>
+          <w:lang w:val="de-CH"/>
+        </w:rPr>
+        <w:t xml:space="preserve">Ausserdem arbeiten wir mit dem Framework </w:t>
+      </w:r>
+      <w:r>
+        <w:rPr>
+          <w:lang w:val="de-CH"/>
+        </w:rPr>
+        <w:t>„</w:t>
+      </w:r>
+      <w:proofErr w:type="spellStart"/>
+      <w:r>
+        <w:rPr>
+          <w:lang w:val="de-CH"/>
+        </w:rPr>
+        <w:t>jquery</w:t>
+      </w:r>
+      <w:proofErr w:type="spellEnd"/>
+      <w:r>
+        <w:rPr>
+          <w:lang w:val="de-CH"/>
+        </w:rPr>
+        <w:t>“ und „</w:t>
+      </w:r>
+      <w:proofErr w:type="spellStart"/>
+      <w:r>
+        <w:rPr>
+          <w:lang w:val="de-CH"/>
+        </w:rPr>
+        <w:t>jquery</w:t>
+      </w:r>
+      <w:proofErr w:type="spellEnd"/>
+      <w:r>
+        <w:rPr>
+          <w:lang w:val="de-CH"/>
+        </w:rPr>
+        <w:t xml:space="preserve">-mobile“ </w:t>
+      </w:r>
+      <w:r>
+        <w:rPr>
+          <w:lang w:val="de-CH"/>
+        </w:rPr>
+        <w:br/>
+      </w:r>
+      <w:hyperlink r:id="rId7" w:history="1">
+        <w:r>
+          <w:rPr>
+            <w:rStyle w:val="Hyperlink"/>
+            <w:lang w:val="de-CH"/>
+          </w:rPr>
+          <w:t>https://jquery.c</w:t>
+        </w:r>
+        <w:r>
+          <w:rPr>
+            <w:rStyle w:val="Hyperlink"/>
+            <w:lang w:val="de-CH"/>
+          </w:rPr>
+          <w:t>o</w:t>
+        </w:r>
+        <w:r>
+          <w:rPr>
+            <w:rStyle w:val="Hyperlink"/>
+            <w:lang w:val="de-CH"/>
+          </w:rPr>
+          <w:t>m/</w:t>
+        </w:r>
+      </w:hyperlink>
+      <w:r>
+        <w:rPr>
+          <w:lang w:val="de-CH"/>
+        </w:rPr>
+        <w:br/>
+      </w:r>
+      <w:hyperlink r:id="rId8" w:history="1">
+        <w:r>
+          <w:rPr>
+            <w:rStyle w:val="Hyperlink"/>
+            <w:lang w:val="de-CH"/>
+          </w:rPr>
+          <w:t>https://jquerymobile.com/</w:t>
+        </w:r>
+      </w:hyperlink>
+      <w:r>
+        <w:rPr>
+          <w:lang w:val="de-CH"/>
+        </w:rPr>
+        <w:br/>
+      </w:r>
+    </w:p>
+    <w:p>
+      <w:pPr>
+        <w:rPr>
+          <w:rFonts w:asciiTheme="majorHAnsi" w:eastAsiaTheme="majorEastAsia" w:hAnsiTheme="majorHAnsi" w:cstheme="majorBidi"/>
+          <w:b/>
+          <w:bCs/>
+          <w:color w:val="365F91" w:themeColor="accent1" w:themeShade="BF"/>
+          <w:sz w:val="32"/>
+          <w:szCs w:val="28"/>
+          <w:lang w:val="de-CH"/>
+        </w:rPr>
+      </w:pPr>
+      <w:r>
+        <w:rPr>
+          <w:lang w:val="de-CH"/>
+        </w:rPr>
+        <w:br w:type="page"/>
       </w:r>
     </w:p>
     <w:p>
@@ -370,6 +995,7 @@
         <w:rPr>
           <w:lang w:val="de-CH"/>
         </w:rPr>
+        <w:lastRenderedPageBreak/>
         <w:t>UML</w:t>
       </w:r>
     </w:p>
@@ -397,6 +1023,33 @@
         </w:rPr>
         <w:t>Database</w:t>
       </w:r>
+    </w:p>
+    <w:p>
+      <w:pPr>
+        <w:rPr>
+          <w:lang w:val="de-CH"/>
+        </w:rPr>
+      </w:pPr>
+    </w:p>
+    <w:p>
+      <w:pPr>
+        <w:pStyle w:val="berschrift1"/>
+        <w:numPr>
+          <w:ilvl w:val="0"/>
+          <w:numId w:val="3"/>
+        </w:numPr>
+        <w:rPr>
+          <w:lang w:val="de-CH"/>
+        </w:rPr>
+      </w:pPr>
+      <w:r>
+        <w:rPr>
+          <w:lang w:val="de-CH"/>
+        </w:rPr>
+        <w:t>Test</w:t>
+      </w:r>
+      <w:bookmarkStart w:id="0" w:name="_GoBack"/>
+      <w:bookmarkEnd w:id="0"/>
     </w:p>
     <w:sectPr>
       <w:pgSz w:w="12240" w:h="15840"/>
@@ -409,7 +1062,7 @@
 </file>
 
 <file path=word/numbering.xml><?xml version="1.0" encoding="utf-8"?>
-<w:numbering xmlns:ve="http://schemas.openxmlformats.org/markup-compatibility/2006" xmlns:o="urn:schemas-microsoft-com:office:office" xmlns:r="http://schemas.openxmlformats.org/officeDocument/2006/relationships" xmlns:m="http://schemas.openxmlformats.org/officeDocument/2006/math" xmlns:v="urn:schemas-microsoft-com:vml" xmlns:wp="http://schemas.openxmlformats.org/drawingml/2006/wordprocessingDrawing" xmlns:w10="urn:schemas-microsoft-com:office:word" xmlns:w="http://schemas.openxmlformats.org/wordprocessingml/2006/main" xmlns:wne="http://schemas.microsoft.com/office/word/2006/wordml">
+<w:numbering xmlns:wpc="http://schemas.microsoft.com/office/word/2010/wordprocessingCanvas" xmlns:mc="http://schemas.openxmlformats.org/markup-compatibility/2006" xmlns:o="urn:schemas-microsoft-com:office:office" xmlns:r="http://schemas.openxmlformats.org/officeDocument/2006/relationships" xmlns:m="http://schemas.openxmlformats.org/officeDocument/2006/math" xmlns:v="urn:schemas-microsoft-com:vml" xmlns:wp14="http://schemas.microsoft.com/office/word/2010/wordprocessingDrawing" xmlns:wp="http://schemas.openxmlformats.org/drawingml/2006/wordprocessingDrawing" xmlns:w10="urn:schemas-microsoft-com:office:word" xmlns:w="http://schemas.openxmlformats.org/wordprocessingml/2006/main" xmlns:w14="http://schemas.microsoft.com/office/word/2010/wordml" xmlns:wpg="http://schemas.microsoft.com/office/word/2010/wordprocessingGroup" xmlns:wpi="http://schemas.microsoft.com/office/word/2010/wordprocessingInk" xmlns:wne="http://schemas.microsoft.com/office/word/2006/wordml" xmlns:wps="http://schemas.microsoft.com/office/word/2010/wordprocessingShape" mc:Ignorable="w14 wp14">
   <w:abstractNum w:abstractNumId="0">
     <w:nsid w:val="36342CFD"/>
     <w:multiLevelType w:val="multilevel"/>
@@ -583,6 +1236,92 @@
     </w:lvl>
   </w:abstractNum>
   <w:abstractNum w:abstractNumId="2">
+    <w:nsid w:val="41E5403A"/>
+    <w:multiLevelType w:val="hybridMultilevel"/>
+    <w:tmpl w:val="750253AE"/>
+    <w:lvl w:ilvl="0" w:tplc="0807000F">
+      <w:start w:val="1"/>
+      <w:numFmt w:val="decimal"/>
+      <w:lvlText w:val="%1."/>
+      <w:lvlJc w:val="left"/>
+      <w:pPr>
+        <w:ind w:left="720" w:hanging="360"/>
+      </w:pPr>
+    </w:lvl>
+    <w:lvl w:ilvl="1" w:tplc="08070019" w:tentative="1">
+      <w:start w:val="1"/>
+      <w:numFmt w:val="lowerLetter"/>
+      <w:lvlText w:val="%2."/>
+      <w:lvlJc w:val="left"/>
+      <w:pPr>
+        <w:ind w:left="1440" w:hanging="360"/>
+      </w:pPr>
+    </w:lvl>
+    <w:lvl w:ilvl="2" w:tplc="0807001B" w:tentative="1">
+      <w:start w:val="1"/>
+      <w:numFmt w:val="lowerRoman"/>
+      <w:lvlText w:val="%3."/>
+      <w:lvlJc w:val="right"/>
+      <w:pPr>
+        <w:ind w:left="2160" w:hanging="180"/>
+      </w:pPr>
+    </w:lvl>
+    <w:lvl w:ilvl="3" w:tplc="0807000F" w:tentative="1">
+      <w:start w:val="1"/>
+      <w:numFmt w:val="decimal"/>
+      <w:lvlText w:val="%4."/>
+      <w:lvlJc w:val="left"/>
+      <w:pPr>
+        <w:ind w:left="2880" w:hanging="360"/>
+      </w:pPr>
+    </w:lvl>
+    <w:lvl w:ilvl="4" w:tplc="08070019" w:tentative="1">
+      <w:start w:val="1"/>
+      <w:numFmt w:val="lowerLetter"/>
+      <w:lvlText w:val="%5."/>
+      <w:lvlJc w:val="left"/>
+      <w:pPr>
+        <w:ind w:left="3600" w:hanging="360"/>
+      </w:pPr>
+    </w:lvl>
+    <w:lvl w:ilvl="5" w:tplc="0807001B" w:tentative="1">
+      <w:start w:val="1"/>
+      <w:numFmt w:val="lowerRoman"/>
+      <w:lvlText w:val="%6."/>
+      <w:lvlJc w:val="right"/>
+      <w:pPr>
+        <w:ind w:left="4320" w:hanging="180"/>
+      </w:pPr>
+    </w:lvl>
+    <w:lvl w:ilvl="6" w:tplc="0807000F" w:tentative="1">
+      <w:start w:val="1"/>
+      <w:numFmt w:val="decimal"/>
+      <w:lvlText w:val="%7."/>
+      <w:lvlJc w:val="left"/>
+      <w:pPr>
+        <w:ind w:left="5040" w:hanging="360"/>
+      </w:pPr>
+    </w:lvl>
+    <w:lvl w:ilvl="7" w:tplc="08070019" w:tentative="1">
+      <w:start w:val="1"/>
+      <w:numFmt w:val="lowerLetter"/>
+      <w:lvlText w:val="%8."/>
+      <w:lvlJc w:val="left"/>
+      <w:pPr>
+        <w:ind w:left="5760" w:hanging="360"/>
+      </w:pPr>
+    </w:lvl>
+    <w:lvl w:ilvl="8" w:tplc="0807001B" w:tentative="1">
+      <w:start w:val="1"/>
+      <w:numFmt w:val="lowerRoman"/>
+      <w:lvlText w:val="%9."/>
+      <w:lvlJc w:val="right"/>
+      <w:pPr>
+        <w:ind w:left="6480" w:hanging="180"/>
+      </w:pPr>
+    </w:lvl>
+  </w:abstractNum>
+  <w:abstractNum w:abstractNumId="3">
     <w:nsid w:val="5E3C0055"/>
     <w:multiLevelType w:val="multilevel"/>
     <w:tmpl w:val="0807001F"/>
@@ -672,16 +1411,19 @@
     <w:abstractNumId w:val="1"/>
   </w:num>
   <w:num w:numId="2">
-    <w:abstractNumId w:val="2"/>
+    <w:abstractNumId w:val="3"/>
   </w:num>
   <w:num w:numId="3">
     <w:abstractNumId w:val="0"/>
+  </w:num>
+  <w:num w:numId="4">
+    <w:abstractNumId w:val="2"/>
   </w:num>
 </w:numbering>
 </file>
 
 <file path=word/styles.xml><?xml version="1.0" encoding="utf-8"?>
-<w:styles xmlns:r="http://schemas.openxmlformats.org/officeDocument/2006/relationships" xmlns:w="http://schemas.openxmlformats.org/wordprocessingml/2006/main">
+<w:styles xmlns:mc="http://schemas.openxmlformats.org/markup-compatibility/2006" xmlns:r="http://schemas.openxmlformats.org/officeDocument/2006/relationships" xmlns:w="http://schemas.openxmlformats.org/wordprocessingml/2006/main" xmlns:w14="http://schemas.microsoft.com/office/word/2010/wordml" mc:Ignorable="w14">
   <w:docDefaults>
     <w:rPrDefault>
       <w:rPr>
@@ -848,7 +1590,7 @@
     <w:link w:val="berschrift1Zchn"/>
     <w:uiPriority w:val="9"/>
     <w:qFormat/>
-    <w:rsid w:val="005A69E9"/>
+    <w:rsid w:val="0052235E"/>
     <w:pPr>
       <w:keepNext/>
       <w:keepLines/>
@@ -860,7 +1602,7 @@
       <w:b/>
       <w:bCs/>
       <w:color w:val="365F91" w:themeColor="accent1" w:themeShade="BF"/>
-      <w:sz w:val="28"/>
+      <w:sz w:val="32"/>
       <w:szCs w:val="28"/>
     </w:rPr>
   </w:style>
@@ -891,7 +1633,6 @@
   <w:style w:type="character" w:default="1" w:styleId="Absatz-Standardschriftart">
     <w:name w:val="Default Paragraph Font"/>
     <w:uiPriority w:val="1"/>
-    <w:semiHidden/>
     <w:unhideWhenUsed/>
   </w:style>
   <w:style w:type="table" w:default="1" w:styleId="NormaleTabelle">
@@ -899,7 +1640,6 @@
     <w:uiPriority w:val="99"/>
     <w:semiHidden/>
     <w:unhideWhenUsed/>
-    <w:qFormat/>
     <w:tblPr>
       <w:tblInd w:w="0" w:type="dxa"/>
       <w:tblCellMar>
@@ -960,13 +1700,13 @@
     <w:basedOn w:val="Absatz-Standardschriftart"/>
     <w:link w:val="berschrift1"/>
     <w:uiPriority w:val="9"/>
-    <w:rsid w:val="005A69E9"/>
+    <w:rsid w:val="0052235E"/>
     <w:rPr>
       <w:rFonts w:asciiTheme="majorHAnsi" w:eastAsiaTheme="majorEastAsia" w:hAnsiTheme="majorHAnsi" w:cstheme="majorBidi"/>
       <w:b/>
       <w:bCs/>
       <w:color w:val="365F91" w:themeColor="accent1" w:themeShade="BF"/>
-      <w:sz w:val="28"/>
+      <w:sz w:val="32"/>
       <w:szCs w:val="28"/>
     </w:rPr>
   </w:style>
@@ -1013,6 +1753,40 @@
       <w:rFonts w:ascii="Tahoma" w:hAnsi="Tahoma" w:cs="Tahoma"/>
       <w:sz w:val="16"/>
       <w:szCs w:val="16"/>
+    </w:rPr>
+  </w:style>
+  <w:style w:type="character" w:styleId="Hyperlink">
+    <w:name w:val="Hyperlink"/>
+    <w:basedOn w:val="Absatz-Standardschriftart"/>
+    <w:uiPriority w:val="99"/>
+    <w:unhideWhenUsed/>
+    <w:rsid w:val="00381ADE"/>
+    <w:rPr>
+      <w:color w:val="0000FF" w:themeColor="hyperlink"/>
+      <w:u w:val="single"/>
+    </w:rPr>
+  </w:style>
+  <w:style w:type="paragraph" w:styleId="Listenabsatz">
+    <w:name w:val="List Paragraph"/>
+    <w:basedOn w:val="Standard"/>
+    <w:uiPriority w:val="34"/>
+    <w:qFormat/>
+    <w:rsid w:val="00381ADE"/>
+    <w:pPr>
+      <w:ind w:left="720"/>
+      <w:contextualSpacing/>
+    </w:pPr>
+  </w:style>
+  <w:style w:type="character" w:styleId="BesuchterHyperlink">
+    <w:name w:val="FollowedHyperlink"/>
+    <w:basedOn w:val="Absatz-Standardschriftart"/>
+    <w:uiPriority w:val="99"/>
+    <w:semiHidden/>
+    <w:unhideWhenUsed/>
+    <w:rsid w:val="002A20F2"/>
+    <w:rPr>
+      <w:color w:val="800080" w:themeColor="followedHyperlink"/>
+      <w:u w:val="single"/>
     </w:rPr>
   </w:style>
 </w:styles>

--- a/_Documentation/Dokumentation.docx
+++ b/_Documentation/Dokumentation.docx
@@ -43,25 +43,24 @@
           <w:lang w:val="de-CH" w:eastAsia="de-CH"/>
         </w:rPr>
       </w:pPr>
-      <w:proofErr w:type="spellStart"/>
       <w:r>
         <w:rPr>
           <w:lang w:val="de-CH" w:eastAsia="de-CH"/>
         </w:rPr>
         <w:t>Anford</w:t>
       </w:r>
-      <w:proofErr w:type="spellEnd"/>
-      <w:r>
+      <w:r>
+        <w:rPr>
+          <w:lang w:val="de-CH"/>
+        </w:rPr>
         <w:t>e</w:t>
       </w:r>
-      <w:proofErr w:type="spellStart"/>
       <w:r>
         <w:rPr>
           <w:lang w:val="de-CH" w:eastAsia="de-CH"/>
         </w:rPr>
         <w:t>rungen</w:t>
       </w:r>
-      <w:proofErr w:type="spellEnd"/>
     </w:p>
     <w:p>
       <w:pPr>
@@ -922,21 +921,7 @@
             <w:rStyle w:val="Hyperlink"/>
             <w:lang w:val="de-CH"/>
           </w:rPr>
-          <w:t>https://jquery.c</w:t>
-        </w:r>
-        <w:r>
-          <w:rPr>
-            <w:rStyle w:val="Hyperlink"/>
-            <w:lang w:val="de-CH"/>
-          </w:rPr>
-          <w:t>o</w:t>
-        </w:r>
-        <w:r>
-          <w:rPr>
-            <w:rStyle w:val="Hyperlink"/>
-            <w:lang w:val="de-CH"/>
-          </w:rPr>
-          <w:t>m/</w:t>
+          <w:t>https://jquery.com/</w:t>
         </w:r>
       </w:hyperlink>
       <w:r>
@@ -996,9 +981,212 @@
           <w:lang w:val="de-CH"/>
         </w:rPr>
         <w:lastRenderedPageBreak/>
-        <w:t>UML</w:t>
+        <w:t>Database</w:t>
       </w:r>
     </w:p>
+    <w:tbl>
+      <w:tblPr>
+        <w:tblStyle w:val="Tabellenraster"/>
+        <w:tblW w:w="0" w:type="auto"/>
+        <w:tblLook w:val="04A0" w:firstRow="1" w:lastRow="0" w:firstColumn="1" w:lastColumn="0" w:noHBand="0" w:noVBand="1"/>
+      </w:tblPr>
+      <w:tblGrid>
+        <w:gridCol w:w="4773"/>
+        <w:gridCol w:w="4773"/>
+      </w:tblGrid>
+      <w:tr>
+        <w:tc>
+          <w:tcPr>
+            <w:tcW w:w="9546" w:type="dxa"/>
+            <w:gridSpan w:val="2"/>
+          </w:tcPr>
+          <w:p>
+            <w:pPr>
+              <w:tabs>
+                <w:tab w:val="left" w:pos="861"/>
+              </w:tabs>
+              <w:rPr>
+                <w:lang w:val="de-CH"/>
+              </w:rPr>
+            </w:pPr>
+            <w:r>
+              <w:rPr>
+                <w:lang w:val="de-CH"/>
+              </w:rPr>
+              <w:t>Table ‚</w:t>
+            </w:r>
+            <w:proofErr w:type="spellStart"/>
+            <w:r>
+              <w:rPr>
+                <w:lang w:val="de-CH"/>
+              </w:rPr>
+              <w:t>highscore</w:t>
+            </w:r>
+            <w:proofErr w:type="spellEnd"/>
+            <w:r>
+              <w:rPr>
+                <w:lang w:val="de-CH"/>
+              </w:rPr>
+              <w:t>‘</w:t>
+            </w:r>
+          </w:p>
+        </w:tc>
+      </w:tr>
+      <w:tr>
+        <w:tc>
+          <w:tcPr>
+            <w:tcW w:w="4773" w:type="dxa"/>
+          </w:tcPr>
+          <w:p>
+            <w:pPr>
+              <w:rPr>
+                <w:lang w:val="de-CH"/>
+              </w:rPr>
+            </w:pPr>
+            <w:r>
+              <w:rPr>
+                <w:lang w:val="de-CH"/>
+              </w:rPr>
+              <w:t>Name</w:t>
+            </w:r>
+          </w:p>
+        </w:tc>
+        <w:tc>
+          <w:tcPr>
+            <w:tcW w:w="4773" w:type="dxa"/>
+          </w:tcPr>
+          <w:p>
+            <w:pPr>
+              <w:rPr>
+                <w:lang w:val="de-CH"/>
+              </w:rPr>
+            </w:pPr>
+            <w:r>
+              <w:rPr>
+                <w:lang w:val="de-CH"/>
+              </w:rPr>
+              <w:t>Type</w:t>
+            </w:r>
+          </w:p>
+        </w:tc>
+      </w:tr>
+      <w:tr>
+        <w:tc>
+          <w:tcPr>
+            <w:tcW w:w="4773" w:type="dxa"/>
+          </w:tcPr>
+          <w:p>
+            <w:pPr>
+              <w:rPr>
+                <w:lang w:val="de-CH"/>
+              </w:rPr>
+            </w:pPr>
+            <w:proofErr w:type="spellStart"/>
+            <w:r>
+              <w:rPr>
+                <w:lang w:val="de-CH"/>
+              </w:rPr>
+              <w:t>scoreId</w:t>
+            </w:r>
+            <w:proofErr w:type="spellEnd"/>
+          </w:p>
+        </w:tc>
+        <w:tc>
+          <w:tcPr>
+            <w:tcW w:w="4773" w:type="dxa"/>
+          </w:tcPr>
+          <w:p>
+            <w:pPr>
+              <w:rPr>
+                <w:lang w:val="de-CH"/>
+              </w:rPr>
+            </w:pPr>
+            <w:r>
+              <w:rPr>
+                <w:lang w:val="de-CH"/>
+              </w:rPr>
+              <w:t>INT, AUTO INCREMENT</w:t>
+            </w:r>
+          </w:p>
+        </w:tc>
+      </w:tr>
+      <w:tr>
+        <w:tc>
+          <w:tcPr>
+            <w:tcW w:w="4773" w:type="dxa"/>
+          </w:tcPr>
+          <w:p>
+            <w:pPr>
+              <w:rPr>
+                <w:lang w:val="de-CH"/>
+              </w:rPr>
+            </w:pPr>
+            <w:r>
+              <w:rPr>
+                <w:lang w:val="de-CH"/>
+              </w:rPr>
+              <w:t>Name</w:t>
+            </w:r>
+          </w:p>
+        </w:tc>
+        <w:tc>
+          <w:tcPr>
+            <w:tcW w:w="4773" w:type="dxa"/>
+          </w:tcPr>
+          <w:p>
+            <w:pPr>
+              <w:rPr>
+                <w:lang w:val="de-CH"/>
+              </w:rPr>
+            </w:pPr>
+            <w:r>
+              <w:rPr>
+                <w:lang w:val="de-CH"/>
+              </w:rPr>
+              <w:t>VARCHAR(40)</w:t>
+            </w:r>
+          </w:p>
+        </w:tc>
+      </w:tr>
+      <w:tr>
+        <w:tc>
+          <w:tcPr>
+            <w:tcW w:w="4773" w:type="dxa"/>
+          </w:tcPr>
+          <w:p>
+            <w:pPr>
+              <w:rPr>
+                <w:lang w:val="de-CH"/>
+              </w:rPr>
+            </w:pPr>
+            <w:r>
+              <w:rPr>
+                <w:lang w:val="de-CH"/>
+              </w:rPr>
+              <w:t>score</w:t>
+            </w:r>
+          </w:p>
+        </w:tc>
+        <w:tc>
+          <w:tcPr>
+            <w:tcW w:w="4773" w:type="dxa"/>
+          </w:tcPr>
+          <w:p>
+            <w:pPr>
+              <w:rPr>
+                <w:lang w:val="de-CH"/>
+              </w:rPr>
+            </w:pPr>
+            <w:r>
+              <w:rPr>
+                <w:lang w:val="de-CH"/>
+              </w:rPr>
+              <w:t>INT(11)</w:t>
+            </w:r>
+          </w:p>
+        </w:tc>
+      </w:tr>
+    </w:tbl>
     <w:p>
       <w:pPr>
         <w:rPr>
@@ -1017,39 +1205,415 @@
           <w:lang w:val="de-CH"/>
         </w:rPr>
       </w:pPr>
-      <w:r>
-        <w:rPr>
-          <w:lang w:val="de-CH"/>
-        </w:rPr>
-        <w:t>Database</w:t>
-      </w:r>
+      <w:proofErr w:type="spellStart"/>
+      <w:r>
+        <w:rPr>
+          <w:lang w:val="de-CH"/>
+        </w:rPr>
+        <w:t>Test</w:t>
+      </w:r>
+      <w:r>
+        <w:rPr>
+          <w:lang w:val="de-CH"/>
+        </w:rPr>
+        <w:t>cases</w:t>
+      </w:r>
+      <w:proofErr w:type="spellEnd"/>
     </w:p>
+    <w:tbl>
+      <w:tblPr>
+        <w:tblStyle w:val="Tabellenraster"/>
+        <w:tblW w:w="0" w:type="auto"/>
+        <w:tblLook w:val="04A0" w:firstRow="1" w:lastRow="0" w:firstColumn="1" w:lastColumn="0" w:noHBand="0" w:noVBand="1"/>
+      </w:tblPr>
+      <w:tblGrid>
+        <w:gridCol w:w="3182"/>
+        <w:gridCol w:w="3182"/>
+        <w:gridCol w:w="3182"/>
+      </w:tblGrid>
+      <w:tr>
+        <w:tc>
+          <w:tcPr>
+            <w:tcW w:w="3182" w:type="dxa"/>
+          </w:tcPr>
+          <w:p>
+            <w:pPr>
+              <w:rPr>
+                <w:lang w:val="de-CH"/>
+              </w:rPr>
+            </w:pPr>
+            <w:r>
+              <w:rPr>
+                <w:lang w:val="de-CH"/>
+              </w:rPr>
+              <w:t>Testfall</w:t>
+            </w:r>
+          </w:p>
+        </w:tc>
+        <w:tc>
+          <w:tcPr>
+            <w:tcW w:w="3182" w:type="dxa"/>
+          </w:tcPr>
+          <w:p>
+            <w:pPr>
+              <w:rPr>
+                <w:lang w:val="de-CH"/>
+              </w:rPr>
+            </w:pPr>
+            <w:r>
+              <w:rPr>
+                <w:lang w:val="de-CH"/>
+              </w:rPr>
+              <w:t>Erwartetes Ergebnis</w:t>
+            </w:r>
+          </w:p>
+        </w:tc>
+        <w:tc>
+          <w:tcPr>
+            <w:tcW w:w="3182" w:type="dxa"/>
+          </w:tcPr>
+          <w:p>
+            <w:pPr>
+              <w:rPr>
+                <w:lang w:val="de-CH"/>
+              </w:rPr>
+            </w:pPr>
+            <w:r>
+              <w:rPr>
+                <w:lang w:val="de-CH"/>
+              </w:rPr>
+              <w:t>Aktuelles Ergebnis</w:t>
+            </w:r>
+          </w:p>
+        </w:tc>
+      </w:tr>
+      <w:tr>
+        <w:tc>
+          <w:tcPr>
+            <w:tcW w:w="3182" w:type="dxa"/>
+          </w:tcPr>
+          <w:p>
+            <w:pPr>
+              <w:rPr>
+                <w:lang w:val="de-CH"/>
+              </w:rPr>
+            </w:pPr>
+            <w:r>
+              <w:rPr>
+                <w:lang w:val="de-CH"/>
+              </w:rPr>
+              <w:t>Button „Play“ drücken</w:t>
+            </w:r>
+          </w:p>
+        </w:tc>
+        <w:tc>
+          <w:tcPr>
+            <w:tcW w:w="3182" w:type="dxa"/>
+          </w:tcPr>
+          <w:p>
+            <w:pPr>
+              <w:rPr>
+                <w:lang w:val="de-CH"/>
+              </w:rPr>
+            </w:pPr>
+          </w:p>
+        </w:tc>
+        <w:tc>
+          <w:tcPr>
+            <w:tcW w:w="3182" w:type="dxa"/>
+          </w:tcPr>
+          <w:p>
+            <w:pPr>
+              <w:rPr>
+                <w:lang w:val="de-CH"/>
+              </w:rPr>
+            </w:pPr>
+          </w:p>
+        </w:tc>
+      </w:tr>
+      <w:tr>
+        <w:tc>
+          <w:tcPr>
+            <w:tcW w:w="3182" w:type="dxa"/>
+          </w:tcPr>
+          <w:p>
+            <w:r>
+              <w:t>Button „</w:t>
+            </w:r>
+            <w:r>
+              <w:t>How to Play</w:t>
+            </w:r>
+            <w:r>
+              <w:t>“</w:t>
+            </w:r>
+            <w:r>
+              <w:t xml:space="preserve"> </w:t>
+            </w:r>
+            <w:proofErr w:type="spellStart"/>
+            <w:r>
+              <w:t>drücken</w:t>
+            </w:r>
+            <w:proofErr w:type="spellEnd"/>
+          </w:p>
+        </w:tc>
+        <w:tc>
+          <w:tcPr>
+            <w:tcW w:w="3182" w:type="dxa"/>
+          </w:tcPr>
+          <w:p/>
+        </w:tc>
+        <w:tc>
+          <w:tcPr>
+            <w:tcW w:w="3182" w:type="dxa"/>
+          </w:tcPr>
+          <w:p/>
+        </w:tc>
+      </w:tr>
+      <w:tr>
+        <w:tc>
+          <w:tcPr>
+            <w:tcW w:w="3182" w:type="dxa"/>
+          </w:tcPr>
+          <w:p>
+            <w:pPr>
+              <w:rPr>
+                <w:lang w:val="de-CH"/>
+              </w:rPr>
+            </w:pPr>
+            <w:r>
+              <w:rPr>
+                <w:lang w:val="de-CH"/>
+              </w:rPr>
+              <w:t>Button „</w:t>
+            </w:r>
+            <w:proofErr w:type="spellStart"/>
+            <w:r>
+              <w:rPr>
+                <w:lang w:val="de-CH"/>
+              </w:rPr>
+              <w:t>Highscores</w:t>
+            </w:r>
+            <w:proofErr w:type="spellEnd"/>
+            <w:r>
+              <w:rPr>
+                <w:lang w:val="de-CH"/>
+              </w:rPr>
+              <w:t>“ drücken</w:t>
+            </w:r>
+          </w:p>
+        </w:tc>
+        <w:tc>
+          <w:tcPr>
+            <w:tcW w:w="3182" w:type="dxa"/>
+          </w:tcPr>
+          <w:p>
+            <w:pPr>
+              <w:rPr>
+                <w:lang w:val="de-CH"/>
+              </w:rPr>
+            </w:pPr>
+            <w:r>
+              <w:rPr>
+                <w:lang w:val="de-CH"/>
+              </w:rPr>
+              <w:t xml:space="preserve">Die Top 10 </w:t>
+            </w:r>
+          </w:p>
+        </w:tc>
+        <w:tc>
+          <w:tcPr>
+            <w:tcW w:w="3182" w:type="dxa"/>
+          </w:tcPr>
+          <w:p>
+            <w:pPr>
+              <w:rPr>
+                <w:lang w:val="de-CH"/>
+              </w:rPr>
+            </w:pPr>
+          </w:p>
+        </w:tc>
+      </w:tr>
+      <w:tr>
+        <w:tc>
+          <w:tcPr>
+            <w:tcW w:w="3182" w:type="dxa"/>
+          </w:tcPr>
+          <w:p>
+            <w:pPr>
+              <w:rPr>
+                <w:lang w:val="de-CH"/>
+              </w:rPr>
+            </w:pPr>
+            <w:r>
+              <w:rPr>
+                <w:lang w:val="de-CH"/>
+              </w:rPr>
+              <w:t>Button „</w:t>
+            </w:r>
+            <w:proofErr w:type="spellStart"/>
+            <w:r>
+              <w:rPr>
+                <w:lang w:val="de-CH"/>
+              </w:rPr>
+              <w:t>Credits</w:t>
+            </w:r>
+            <w:proofErr w:type="spellEnd"/>
+            <w:r>
+              <w:rPr>
+                <w:lang w:val="de-CH"/>
+              </w:rPr>
+              <w:t>“ drücken</w:t>
+            </w:r>
+          </w:p>
+        </w:tc>
+        <w:tc>
+          <w:tcPr>
+            <w:tcW w:w="3182" w:type="dxa"/>
+          </w:tcPr>
+          <w:p>
+            <w:pPr>
+              <w:rPr>
+                <w:lang w:val="de-CH"/>
+              </w:rPr>
+            </w:pPr>
+          </w:p>
+        </w:tc>
+        <w:tc>
+          <w:tcPr>
+            <w:tcW w:w="3182" w:type="dxa"/>
+          </w:tcPr>
+          <w:p>
+            <w:pPr>
+              <w:rPr>
+                <w:lang w:val="de-CH"/>
+              </w:rPr>
+            </w:pPr>
+          </w:p>
+        </w:tc>
+      </w:tr>
+      <w:tr>
+        <w:tc>
+          <w:tcPr>
+            <w:tcW w:w="3182" w:type="dxa"/>
+          </w:tcPr>
+          <w:p>
+            <w:pPr>
+              <w:rPr>
+                <w:lang w:val="de-CH"/>
+              </w:rPr>
+            </w:pPr>
+            <w:bookmarkStart w:id="0" w:name="_GoBack"/>
+            <w:bookmarkEnd w:id="0"/>
+          </w:p>
+        </w:tc>
+        <w:tc>
+          <w:tcPr>
+            <w:tcW w:w="3182" w:type="dxa"/>
+          </w:tcPr>
+          <w:p>
+            <w:pPr>
+              <w:rPr>
+                <w:lang w:val="de-CH"/>
+              </w:rPr>
+            </w:pPr>
+          </w:p>
+        </w:tc>
+        <w:tc>
+          <w:tcPr>
+            <w:tcW w:w="3182" w:type="dxa"/>
+          </w:tcPr>
+          <w:p>
+            <w:pPr>
+              <w:rPr>
+                <w:lang w:val="de-CH"/>
+              </w:rPr>
+            </w:pPr>
+          </w:p>
+        </w:tc>
+      </w:tr>
+      <w:tr>
+        <w:tc>
+          <w:tcPr>
+            <w:tcW w:w="3182" w:type="dxa"/>
+          </w:tcPr>
+          <w:p>
+            <w:pPr>
+              <w:rPr>
+                <w:lang w:val="de-CH"/>
+              </w:rPr>
+            </w:pPr>
+          </w:p>
+        </w:tc>
+        <w:tc>
+          <w:tcPr>
+            <w:tcW w:w="3182" w:type="dxa"/>
+          </w:tcPr>
+          <w:p>
+            <w:pPr>
+              <w:rPr>
+                <w:lang w:val="de-CH"/>
+              </w:rPr>
+            </w:pPr>
+          </w:p>
+        </w:tc>
+        <w:tc>
+          <w:tcPr>
+            <w:tcW w:w="3182" w:type="dxa"/>
+          </w:tcPr>
+          <w:p>
+            <w:pPr>
+              <w:rPr>
+                <w:lang w:val="de-CH"/>
+              </w:rPr>
+            </w:pPr>
+          </w:p>
+        </w:tc>
+      </w:tr>
+      <w:tr>
+        <w:tc>
+          <w:tcPr>
+            <w:tcW w:w="3182" w:type="dxa"/>
+          </w:tcPr>
+          <w:p>
+            <w:pPr>
+              <w:rPr>
+                <w:lang w:val="de-CH"/>
+              </w:rPr>
+            </w:pPr>
+          </w:p>
+        </w:tc>
+        <w:tc>
+          <w:tcPr>
+            <w:tcW w:w="3182" w:type="dxa"/>
+          </w:tcPr>
+          <w:p>
+            <w:pPr>
+              <w:rPr>
+                <w:lang w:val="de-CH"/>
+              </w:rPr>
+            </w:pPr>
+          </w:p>
+        </w:tc>
+        <w:tc>
+          <w:tcPr>
+            <w:tcW w:w="3182" w:type="dxa"/>
+          </w:tcPr>
+          <w:p>
+            <w:pPr>
+              <w:rPr>
+                <w:lang w:val="de-CH"/>
+              </w:rPr>
+            </w:pPr>
+          </w:p>
+        </w:tc>
+      </w:tr>
+    </w:tbl>
     <w:p>
       <w:pPr>
         <w:rPr>
           <w:lang w:val="de-CH"/>
         </w:rPr>
       </w:pPr>
-    </w:p>
-    <w:p>
-      <w:pPr>
-        <w:pStyle w:val="berschrift1"/>
-        <w:numPr>
-          <w:ilvl w:val="0"/>
-          <w:numId w:val="3"/>
-        </w:numPr>
-        <w:rPr>
-          <w:lang w:val="de-CH"/>
-        </w:rPr>
-      </w:pPr>
-      <w:r>
-        <w:rPr>
-          <w:lang w:val="de-CH"/>
-        </w:rPr>
-        <w:t>Test</w:t>
-      </w:r>
-      <w:bookmarkStart w:id="0" w:name="_GoBack"/>
-      <w:bookmarkEnd w:id="0"/>
     </w:p>
     <w:sectPr>
       <w:pgSz w:w="12240" w:h="15840"/>
@@ -1633,6 +2197,7 @@
   <w:style w:type="character" w:default="1" w:styleId="Absatz-Standardschriftart">
     <w:name w:val="Default Paragraph Font"/>
     <w:uiPriority w:val="1"/>
+    <w:semiHidden/>
     <w:unhideWhenUsed/>
   </w:style>
   <w:style w:type="table" w:default="1" w:styleId="NormaleTabelle">
@@ -1788,6 +2353,25 @@
       <w:color w:val="800080" w:themeColor="followedHyperlink"/>
       <w:u w:val="single"/>
     </w:rPr>
+  </w:style>
+  <w:style w:type="table" w:styleId="Tabellenraster">
+    <w:name w:val="Table Grid"/>
+    <w:basedOn w:val="NormaleTabelle"/>
+    <w:uiPriority w:val="59"/>
+    <w:rsid w:val="000D25B6"/>
+    <w:pPr>
+      <w:spacing w:after="0" w:line="240" w:lineRule="auto"/>
+    </w:pPr>
+    <w:tblPr>
+      <w:tblBorders>
+        <w:top w:val="single" w:sz="4" w:space="0" w:color="auto"/>
+        <w:left w:val="single" w:sz="4" w:space="0" w:color="auto"/>
+        <w:bottom w:val="single" w:sz="4" w:space="0" w:color="auto"/>
+        <w:right w:val="single" w:sz="4" w:space="0" w:color="auto"/>
+        <w:insideH w:val="single" w:sz="4" w:space="0" w:color="auto"/>
+        <w:insideV w:val="single" w:sz="4" w:space="0" w:color="auto"/>
+      </w:tblBorders>
+    </w:tblPr>
   </w:style>
 </w:styles>
 </file>

--- a/_Documentation/Dokumentation.docx
+++ b/_Documentation/Dokumentation.docx
@@ -983,6 +983,13 @@
         <w:lastRenderedPageBreak/>
         <w:t>Database</w:t>
       </w:r>
+    </w:p>
+    <w:p>
+      <w:pPr>
+        <w:rPr>
+          <w:lang w:val="de-CH"/>
+        </w:rPr>
+      </w:pPr>
     </w:p>
     <w:tbl>
       <w:tblPr>
@@ -1006,11 +1013,15 @@
                 <w:tab w:val="left" w:pos="861"/>
               </w:tabs>
               <w:rPr>
+                <w:sz w:val="24"/>
+                <w:szCs w:val="24"/>
                 <w:lang w:val="de-CH"/>
               </w:rPr>
             </w:pPr>
             <w:r>
               <w:rPr>
+                <w:sz w:val="24"/>
+                <w:szCs w:val="24"/>
                 <w:lang w:val="de-CH"/>
               </w:rPr>
               <w:t>Table ‚</w:t>
@@ -1018,6 +1029,8 @@
             <w:proofErr w:type="spellStart"/>
             <w:r>
               <w:rPr>
+                <w:sz w:val="24"/>
+                <w:szCs w:val="24"/>
                 <w:lang w:val="de-CH"/>
               </w:rPr>
               <w:t>highscore</w:t>
@@ -1025,6 +1038,8 @@
             <w:proofErr w:type="spellEnd"/>
             <w:r>
               <w:rPr>
+                <w:sz w:val="24"/>
+                <w:szCs w:val="24"/>
                 <w:lang w:val="de-CH"/>
               </w:rPr>
               <w:t>‘</w:t>
@@ -1040,11 +1055,15 @@
           <w:p>
             <w:pPr>
               <w:rPr>
+                <w:sz w:val="24"/>
+                <w:szCs w:val="24"/>
                 <w:lang w:val="de-CH"/>
               </w:rPr>
             </w:pPr>
             <w:r>
               <w:rPr>
+                <w:sz w:val="24"/>
+                <w:szCs w:val="24"/>
                 <w:lang w:val="de-CH"/>
               </w:rPr>
               <w:t>Name</w:t>
@@ -1058,11 +1077,15 @@
           <w:p>
             <w:pPr>
               <w:rPr>
+                <w:sz w:val="24"/>
+                <w:szCs w:val="24"/>
                 <w:lang w:val="de-CH"/>
               </w:rPr>
             </w:pPr>
             <w:r>
               <w:rPr>
+                <w:sz w:val="24"/>
+                <w:szCs w:val="24"/>
                 <w:lang w:val="de-CH"/>
               </w:rPr>
               <w:t>Type</w:t>
@@ -1078,12 +1101,16 @@
           <w:p>
             <w:pPr>
               <w:rPr>
+                <w:sz w:val="24"/>
+                <w:szCs w:val="24"/>
                 <w:lang w:val="de-CH"/>
               </w:rPr>
             </w:pPr>
             <w:proofErr w:type="spellStart"/>
             <w:r>
               <w:rPr>
+                <w:sz w:val="24"/>
+                <w:szCs w:val="24"/>
                 <w:lang w:val="de-CH"/>
               </w:rPr>
               <w:t>scoreId</w:t>
@@ -1098,11 +1125,15 @@
           <w:p>
             <w:pPr>
               <w:rPr>
+                <w:sz w:val="24"/>
+                <w:szCs w:val="24"/>
                 <w:lang w:val="de-CH"/>
               </w:rPr>
             </w:pPr>
             <w:r>
               <w:rPr>
+                <w:sz w:val="24"/>
+                <w:szCs w:val="24"/>
                 <w:lang w:val="de-CH"/>
               </w:rPr>
               <w:t>INT, AUTO INCREMENT</w:t>
@@ -1118,11 +1149,15 @@
           <w:p>
             <w:pPr>
               <w:rPr>
+                <w:sz w:val="24"/>
+                <w:szCs w:val="24"/>
                 <w:lang w:val="de-CH"/>
               </w:rPr>
             </w:pPr>
             <w:r>
               <w:rPr>
+                <w:sz w:val="24"/>
+                <w:szCs w:val="24"/>
                 <w:lang w:val="de-CH"/>
               </w:rPr>
               <w:t>Name</w:t>
@@ -1136,11 +1171,15 @@
           <w:p>
             <w:pPr>
               <w:rPr>
+                <w:sz w:val="24"/>
+                <w:szCs w:val="24"/>
                 <w:lang w:val="de-CH"/>
               </w:rPr>
             </w:pPr>
             <w:r>
               <w:rPr>
+                <w:sz w:val="24"/>
+                <w:szCs w:val="24"/>
                 <w:lang w:val="de-CH"/>
               </w:rPr>
               <w:t>VARCHAR(40)</w:t>
@@ -1156,11 +1195,15 @@
           <w:p>
             <w:pPr>
               <w:rPr>
+                <w:sz w:val="24"/>
+                <w:szCs w:val="24"/>
                 <w:lang w:val="de-CH"/>
               </w:rPr>
             </w:pPr>
             <w:r>
               <w:rPr>
+                <w:sz w:val="24"/>
+                <w:szCs w:val="24"/>
                 <w:lang w:val="de-CH"/>
               </w:rPr>
               <w:t>score</w:t>
@@ -1174,11 +1217,15 @@
           <w:p>
             <w:pPr>
               <w:rPr>
+                <w:sz w:val="24"/>
+                <w:szCs w:val="24"/>
                 <w:lang w:val="de-CH"/>
               </w:rPr>
             </w:pPr>
             <w:r>
               <w:rPr>
+                <w:sz w:val="24"/>
+                <w:szCs w:val="24"/>
                 <w:lang w:val="de-CH"/>
               </w:rPr>
               <w:t>INT(11)</w:t>
@@ -1239,11 +1286,13 @@
           <w:p>
             <w:pPr>
               <w:rPr>
+                <w:b/>
                 <w:lang w:val="de-CH"/>
               </w:rPr>
             </w:pPr>
             <w:r>
               <w:rPr>
+                <w:b/>
                 <w:lang w:val="de-CH"/>
               </w:rPr>
               <w:t>Testfall</w:t>
@@ -1257,11 +1306,13 @@
           <w:p>
             <w:pPr>
               <w:rPr>
+                <w:b/>
                 <w:lang w:val="de-CH"/>
               </w:rPr>
             </w:pPr>
             <w:r>
               <w:rPr>
+                <w:b/>
                 <w:lang w:val="de-CH"/>
               </w:rPr>
               <w:t>Erwartetes Ergebnis</w:t>
@@ -1275,14 +1326,16 @@
           <w:p>
             <w:pPr>
               <w:rPr>
+                <w:b/>
                 <w:lang w:val="de-CH"/>
               </w:rPr>
             </w:pPr>
             <w:r>
               <w:rPr>
-                <w:lang w:val="de-CH"/>
-              </w:rPr>
-              <w:t>Aktuelles Ergebnis</w:t>
+                <w:b/>
+                <w:lang w:val="de-CH"/>
+              </w:rPr>
+              <w:t>Erfüllt/Nicht erfüllt</w:t>
             </w:r>
           </w:p>
         </w:tc>
@@ -1295,15 +1348,28 @@
           <w:p>
             <w:pPr>
               <w:rPr>
+                <w:sz w:val="24"/>
+                <w:szCs w:val="24"/>
                 <w:lang w:val="de-CH"/>
               </w:rPr>
             </w:pPr>
             <w:r>
               <w:rPr>
-                <w:lang w:val="de-CH"/>
-              </w:rPr>
-              <w:t>Button „Play“ drücken</w:t>
-            </w:r>
+                <w:sz w:val="24"/>
+                <w:szCs w:val="24"/>
+                <w:lang w:val="de-CH"/>
+              </w:rPr>
+              <w:t xml:space="preserve">Button „Play“ </w:t>
+            </w:r>
+            <w:proofErr w:type="spellStart"/>
+            <w:r>
+              <w:rPr>
+                <w:sz w:val="24"/>
+                <w:szCs w:val="24"/>
+              </w:rPr>
+              <w:t>betätigen</w:t>
+            </w:r>
+            <w:proofErr w:type="spellEnd"/>
           </w:p>
         </w:tc>
         <w:tc>
@@ -1313,9 +1379,35 @@
           <w:p>
             <w:pPr>
               <w:rPr>
+                <w:sz w:val="24"/>
+                <w:szCs w:val="24"/>
                 <w:lang w:val="de-CH"/>
               </w:rPr>
             </w:pPr>
+            <w:r>
+              <w:rPr>
+                <w:sz w:val="24"/>
+                <w:szCs w:val="24"/>
+                <w:lang w:val="de-CH"/>
+              </w:rPr>
+              <w:t xml:space="preserve">Das </w:t>
+            </w:r>
+            <w:r>
+              <w:rPr>
+                <w:sz w:val="24"/>
+                <w:szCs w:val="24"/>
+                <w:lang w:val="de-CH"/>
+              </w:rPr>
+              <w:t>Spiel</w:t>
+            </w:r>
+            <w:r>
+              <w:rPr>
+                <w:sz w:val="24"/>
+                <w:szCs w:val="24"/>
+                <w:lang w:val="de-CH"/>
+              </w:rPr>
+              <w:t xml:space="preserve"> beginnt und ist spielbar.</w:t>
+            </w:r>
           </w:p>
         </w:tc>
         <w:tc>
@@ -1325,111 +1417,19 @@
           <w:p>
             <w:pPr>
               <w:rPr>
+                <w:sz w:val="24"/>
+                <w:szCs w:val="24"/>
                 <w:lang w:val="de-CH"/>
               </w:rPr>
             </w:pPr>
-          </w:p>
-        </w:tc>
-      </w:tr>
-      <w:tr>
-        <w:tc>
-          <w:tcPr>
-            <w:tcW w:w="3182" w:type="dxa"/>
-          </w:tcPr>
-          <w:p>
-            <w:r>
-              <w:t>Button „</w:t>
-            </w:r>
-            <w:r>
-              <w:t>How to Play</w:t>
-            </w:r>
-            <w:r>
-              <w:t>“</w:t>
-            </w:r>
-            <w:r>
-              <w:t xml:space="preserve"> </w:t>
-            </w:r>
-            <w:proofErr w:type="spellStart"/>
-            <w:r>
-              <w:t>drücken</w:t>
-            </w:r>
-            <w:proofErr w:type="spellEnd"/>
-          </w:p>
-        </w:tc>
-        <w:tc>
-          <w:tcPr>
-            <w:tcW w:w="3182" w:type="dxa"/>
-          </w:tcPr>
-          <w:p/>
-        </w:tc>
-        <w:tc>
-          <w:tcPr>
-            <w:tcW w:w="3182" w:type="dxa"/>
-          </w:tcPr>
-          <w:p/>
-        </w:tc>
-      </w:tr>
-      <w:tr>
-        <w:tc>
-          <w:tcPr>
-            <w:tcW w:w="3182" w:type="dxa"/>
-          </w:tcPr>
-          <w:p>
-            <w:pPr>
-              <w:rPr>
-                <w:lang w:val="de-CH"/>
-              </w:rPr>
-            </w:pPr>
-            <w:r>
-              <w:rPr>
-                <w:lang w:val="de-CH"/>
-              </w:rPr>
-              <w:t>Button „</w:t>
-            </w:r>
-            <w:proofErr w:type="spellStart"/>
-            <w:r>
-              <w:rPr>
-                <w:lang w:val="de-CH"/>
-              </w:rPr>
-              <w:t>Highscores</w:t>
-            </w:r>
-            <w:proofErr w:type="spellEnd"/>
-            <w:r>
-              <w:rPr>
-                <w:lang w:val="de-CH"/>
-              </w:rPr>
-              <w:t>“ drücken</w:t>
-            </w:r>
-          </w:p>
-        </w:tc>
-        <w:tc>
-          <w:tcPr>
-            <w:tcW w:w="3182" w:type="dxa"/>
-          </w:tcPr>
-          <w:p>
-            <w:pPr>
-              <w:rPr>
-                <w:lang w:val="de-CH"/>
-              </w:rPr>
-            </w:pPr>
-            <w:r>
-              <w:rPr>
-                <w:lang w:val="de-CH"/>
-              </w:rPr>
-              <w:t xml:space="preserve">Die Top 10 </w:t>
-            </w:r>
-          </w:p>
-        </w:tc>
-        <w:tc>
-          <w:tcPr>
-            <w:tcW w:w="3182" w:type="dxa"/>
-          </w:tcPr>
-          <w:p>
-            <w:pPr>
-              <w:rPr>
-                <w:lang w:val="de-CH"/>
-              </w:rPr>
-            </w:pPr>
+            <w:r>
+              <w:rPr>
+                <w:sz w:val="24"/>
+                <w:szCs w:val="24"/>
+                <w:lang w:val="de-CH"/>
+              </w:rPr>
+              <w:t>Erfüllt</w:t>
+            </w:r>
           </w:p>
         </w:tc>
       </w:tr>
@@ -1441,29 +1441,47 @@
           <w:p>
             <w:pPr>
               <w:rPr>
-                <w:lang w:val="de-CH"/>
+                <w:sz w:val="24"/>
+                <w:szCs w:val="24"/>
               </w:rPr>
             </w:pPr>
             <w:r>
               <w:rPr>
-                <w:lang w:val="de-CH"/>
+                <w:sz w:val="24"/>
+                <w:szCs w:val="24"/>
               </w:rPr>
               <w:t>Button „</w:t>
             </w:r>
+            <w:r>
+              <w:rPr>
+                <w:sz w:val="24"/>
+                <w:szCs w:val="24"/>
+              </w:rPr>
+              <w:t>How to Play</w:t>
+            </w:r>
+            <w:r>
+              <w:rPr>
+                <w:sz w:val="24"/>
+                <w:szCs w:val="24"/>
+              </w:rPr>
+              <w:t>“</w:t>
+            </w:r>
+            <w:r>
+              <w:rPr>
+                <w:sz w:val="24"/>
+                <w:szCs w:val="24"/>
+              </w:rPr>
+              <w:t xml:space="preserve"> </w:t>
+            </w:r>
             <w:proofErr w:type="spellStart"/>
             <w:r>
               <w:rPr>
-                <w:lang w:val="de-CH"/>
-              </w:rPr>
-              <w:t>Credits</w:t>
+                <w:sz w:val="24"/>
+                <w:szCs w:val="24"/>
+              </w:rPr>
+              <w:t>betätigen</w:t>
             </w:r>
             <w:proofErr w:type="spellEnd"/>
-            <w:r>
-              <w:rPr>
-                <w:lang w:val="de-CH"/>
-              </w:rPr>
-              <w:t>“ drücken</w:t>
-            </w:r>
           </w:p>
         </w:tc>
         <w:tc>
@@ -1473,9 +1491,19 @@
           <w:p>
             <w:pPr>
               <w:rPr>
+                <w:sz w:val="24"/>
+                <w:szCs w:val="24"/>
                 <w:lang w:val="de-CH"/>
               </w:rPr>
             </w:pPr>
+            <w:r>
+              <w:rPr>
+                <w:sz w:val="24"/>
+                <w:szCs w:val="24"/>
+                <w:lang w:val="de-CH"/>
+              </w:rPr>
+              <w:t>Eine Anleitung zum Spiel erscheint.</w:t>
+            </w:r>
           </w:p>
         </w:tc>
         <w:tc>
@@ -1485,9 +1513,19 @@
           <w:p>
             <w:pPr>
               <w:rPr>
+                <w:sz w:val="24"/>
+                <w:szCs w:val="24"/>
                 <w:lang w:val="de-CH"/>
               </w:rPr>
             </w:pPr>
+            <w:r>
+              <w:rPr>
+                <w:sz w:val="24"/>
+                <w:szCs w:val="24"/>
+                <w:lang w:val="de-CH"/>
+              </w:rPr>
+              <w:t>Erfüllt</w:t>
+            </w:r>
           </w:p>
         </w:tc>
       </w:tr>
@@ -1499,9 +1537,372 @@
           <w:p>
             <w:pPr>
               <w:rPr>
+                <w:sz w:val="24"/>
+                <w:szCs w:val="24"/>
                 <w:lang w:val="de-CH"/>
               </w:rPr>
             </w:pPr>
+            <w:r>
+              <w:rPr>
+                <w:sz w:val="24"/>
+                <w:szCs w:val="24"/>
+                <w:lang w:val="de-CH"/>
+              </w:rPr>
+              <w:t>Button „</w:t>
+            </w:r>
+            <w:proofErr w:type="spellStart"/>
+            <w:r>
+              <w:rPr>
+                <w:sz w:val="24"/>
+                <w:szCs w:val="24"/>
+                <w:lang w:val="de-CH"/>
+              </w:rPr>
+              <w:t>Highscores</w:t>
+            </w:r>
+            <w:proofErr w:type="spellEnd"/>
+            <w:r>
+              <w:rPr>
+                <w:sz w:val="24"/>
+                <w:szCs w:val="24"/>
+                <w:lang w:val="de-CH"/>
+              </w:rPr>
+              <w:t xml:space="preserve">“ </w:t>
+            </w:r>
+            <w:r>
+              <w:rPr>
+                <w:sz w:val="24"/>
+                <w:szCs w:val="24"/>
+                <w:lang w:val="de-CH"/>
+              </w:rPr>
+              <w:t xml:space="preserve"> </w:t>
+            </w:r>
+            <w:proofErr w:type="spellStart"/>
+            <w:r>
+              <w:rPr>
+                <w:sz w:val="24"/>
+                <w:szCs w:val="24"/>
+              </w:rPr>
+              <w:t>betätigen</w:t>
+            </w:r>
+            <w:proofErr w:type="spellEnd"/>
+          </w:p>
+        </w:tc>
+        <w:tc>
+          <w:tcPr>
+            <w:tcW w:w="3182" w:type="dxa"/>
+          </w:tcPr>
+          <w:p>
+            <w:pPr>
+              <w:rPr>
+                <w:sz w:val="24"/>
+                <w:szCs w:val="24"/>
+                <w:lang w:val="de-CH"/>
+              </w:rPr>
+            </w:pPr>
+            <w:r>
+              <w:rPr>
+                <w:sz w:val="24"/>
+                <w:szCs w:val="24"/>
+                <w:lang w:val="de-CH"/>
+              </w:rPr>
+              <w:t xml:space="preserve">Die Top 10 </w:t>
+            </w:r>
+            <w:r>
+              <w:rPr>
+                <w:sz w:val="24"/>
+                <w:szCs w:val="24"/>
+                <w:lang w:val="de-CH"/>
+              </w:rPr>
+              <w:t>Ergebnisse werden angezeigt.</w:t>
+            </w:r>
+          </w:p>
+        </w:tc>
+        <w:tc>
+          <w:tcPr>
+            <w:tcW w:w="3182" w:type="dxa"/>
+          </w:tcPr>
+          <w:p>
+            <w:pPr>
+              <w:rPr>
+                <w:sz w:val="24"/>
+                <w:szCs w:val="24"/>
+                <w:lang w:val="de-CH"/>
+              </w:rPr>
+            </w:pPr>
+            <w:r>
+              <w:rPr>
+                <w:sz w:val="24"/>
+                <w:szCs w:val="24"/>
+                <w:lang w:val="de-CH"/>
+              </w:rPr>
+              <w:t>Erfüllt</w:t>
+            </w:r>
+          </w:p>
+        </w:tc>
+      </w:tr>
+      <w:tr>
+        <w:tc>
+          <w:tcPr>
+            <w:tcW w:w="3182" w:type="dxa"/>
+          </w:tcPr>
+          <w:p>
+            <w:pPr>
+              <w:rPr>
+                <w:sz w:val="24"/>
+                <w:szCs w:val="24"/>
+                <w:lang w:val="de-CH"/>
+              </w:rPr>
+            </w:pPr>
+            <w:r>
+              <w:rPr>
+                <w:sz w:val="24"/>
+                <w:szCs w:val="24"/>
+                <w:lang w:val="de-CH"/>
+              </w:rPr>
+              <w:t>Button „</w:t>
+            </w:r>
+            <w:proofErr w:type="spellStart"/>
+            <w:r>
+              <w:rPr>
+                <w:sz w:val="24"/>
+                <w:szCs w:val="24"/>
+                <w:lang w:val="de-CH"/>
+              </w:rPr>
+              <w:t>Credits</w:t>
+            </w:r>
+            <w:proofErr w:type="spellEnd"/>
+            <w:r>
+              <w:rPr>
+                <w:sz w:val="24"/>
+                <w:szCs w:val="24"/>
+                <w:lang w:val="de-CH"/>
+              </w:rPr>
+              <w:t xml:space="preserve">“ </w:t>
+            </w:r>
+            <w:proofErr w:type="spellStart"/>
+            <w:r>
+              <w:rPr>
+                <w:sz w:val="24"/>
+                <w:szCs w:val="24"/>
+              </w:rPr>
+              <w:t>betätigen</w:t>
+            </w:r>
+            <w:proofErr w:type="spellEnd"/>
+          </w:p>
+        </w:tc>
+        <w:tc>
+          <w:tcPr>
+            <w:tcW w:w="3182" w:type="dxa"/>
+          </w:tcPr>
+          <w:p>
+            <w:pPr>
+              <w:rPr>
+                <w:sz w:val="24"/>
+                <w:szCs w:val="24"/>
+                <w:lang w:val="de-CH"/>
+              </w:rPr>
+            </w:pPr>
+            <w:r>
+              <w:rPr>
+                <w:sz w:val="24"/>
+                <w:szCs w:val="24"/>
+                <w:lang w:val="de-CH"/>
+              </w:rPr>
+              <w:t>Die Entwickler werden angezeigt</w:t>
+            </w:r>
+          </w:p>
+        </w:tc>
+        <w:tc>
+          <w:tcPr>
+            <w:tcW w:w="3182" w:type="dxa"/>
+          </w:tcPr>
+          <w:p>
+            <w:pPr>
+              <w:rPr>
+                <w:sz w:val="24"/>
+                <w:szCs w:val="24"/>
+                <w:lang w:val="de-CH"/>
+              </w:rPr>
+            </w:pPr>
+            <w:r>
+              <w:rPr>
+                <w:sz w:val="24"/>
+                <w:szCs w:val="24"/>
+                <w:lang w:val="de-CH"/>
+              </w:rPr>
+              <w:t>Erfüllt</w:t>
+            </w:r>
+          </w:p>
+        </w:tc>
+      </w:tr>
+      <w:tr>
+        <w:tc>
+          <w:tcPr>
+            <w:tcW w:w="3182" w:type="dxa"/>
+          </w:tcPr>
+          <w:p>
+            <w:pPr>
+              <w:rPr>
+                <w:sz w:val="24"/>
+                <w:szCs w:val="24"/>
+                <w:lang w:val="de-CH"/>
+              </w:rPr>
+            </w:pPr>
+            <w:r>
+              <w:rPr>
+                <w:sz w:val="24"/>
+                <w:szCs w:val="24"/>
+                <w:lang w:val="de-CH"/>
+              </w:rPr>
+              <w:t xml:space="preserve">Pause-Button während dem Spiel </w:t>
+            </w:r>
+            <w:r>
+              <w:rPr>
+                <w:sz w:val="24"/>
+                <w:szCs w:val="24"/>
+                <w:lang w:val="de-CH"/>
+              </w:rPr>
+              <w:t>betätigen</w:t>
+            </w:r>
+          </w:p>
+        </w:tc>
+        <w:tc>
+          <w:tcPr>
+            <w:tcW w:w="3182" w:type="dxa"/>
+          </w:tcPr>
+          <w:p>
+            <w:pPr>
+              <w:rPr>
+                <w:sz w:val="24"/>
+                <w:szCs w:val="24"/>
+                <w:lang w:val="de-CH"/>
+              </w:rPr>
+            </w:pPr>
+            <w:r>
+              <w:rPr>
+                <w:sz w:val="24"/>
+                <w:szCs w:val="24"/>
+                <w:lang w:val="de-CH"/>
+              </w:rPr>
+              <w:t>Das Pausenmenu wird angezeigt</w:t>
+            </w:r>
+          </w:p>
+        </w:tc>
+        <w:tc>
+          <w:tcPr>
+            <w:tcW w:w="3182" w:type="dxa"/>
+          </w:tcPr>
+          <w:p>
+            <w:pPr>
+              <w:rPr>
+                <w:sz w:val="24"/>
+                <w:szCs w:val="24"/>
+                <w:lang w:val="de-CH"/>
+              </w:rPr>
+            </w:pPr>
+            <w:r>
+              <w:rPr>
+                <w:sz w:val="24"/>
+                <w:szCs w:val="24"/>
+                <w:lang w:val="de-CH"/>
+              </w:rPr>
+              <w:t>Erfüllt</w:t>
+            </w:r>
+          </w:p>
+        </w:tc>
+      </w:tr>
+      <w:tr>
+        <w:tc>
+          <w:tcPr>
+            <w:tcW w:w="3182" w:type="dxa"/>
+          </w:tcPr>
+          <w:p>
+            <w:pPr>
+              <w:rPr>
+                <w:sz w:val="24"/>
+                <w:szCs w:val="24"/>
+                <w:lang w:val="de-CH"/>
+              </w:rPr>
+            </w:pPr>
+            <w:r>
+              <w:rPr>
+                <w:sz w:val="24"/>
+                <w:szCs w:val="24"/>
+                <w:lang w:val="de-CH"/>
+              </w:rPr>
+              <w:t>Erfolgreiches Stapeln des ersten Blockes</w:t>
+            </w:r>
+          </w:p>
+        </w:tc>
+        <w:tc>
+          <w:tcPr>
+            <w:tcW w:w="3182" w:type="dxa"/>
+          </w:tcPr>
+          <w:p>
+            <w:pPr>
+              <w:rPr>
+                <w:sz w:val="24"/>
+                <w:szCs w:val="24"/>
+                <w:lang w:val="de-CH"/>
+              </w:rPr>
+            </w:pPr>
+            <w:r>
+              <w:rPr>
+                <w:sz w:val="24"/>
+                <w:szCs w:val="24"/>
+                <w:lang w:val="de-CH"/>
+              </w:rPr>
+              <w:t>Score +10</w:t>
+            </w:r>
+          </w:p>
+        </w:tc>
+        <w:tc>
+          <w:tcPr>
+            <w:tcW w:w="3182" w:type="dxa"/>
+          </w:tcPr>
+          <w:p>
+            <w:pPr>
+              <w:rPr>
+                <w:sz w:val="24"/>
+                <w:szCs w:val="24"/>
+                <w:lang w:val="de-CH"/>
+              </w:rPr>
+            </w:pPr>
+            <w:r>
+              <w:rPr>
+                <w:sz w:val="24"/>
+                <w:szCs w:val="24"/>
+                <w:lang w:val="de-CH"/>
+              </w:rPr>
+              <w:t>Erfüllt</w:t>
+            </w:r>
+          </w:p>
+        </w:tc>
+      </w:tr>
+      <w:tr>
+        <w:tc>
+          <w:tcPr>
+            <w:tcW w:w="3182" w:type="dxa"/>
+          </w:tcPr>
+          <w:p>
+            <w:pPr>
+              <w:tabs>
+                <w:tab w:val="center" w:pos="1483"/>
+              </w:tabs>
+              <w:rPr>
+                <w:sz w:val="24"/>
+                <w:szCs w:val="24"/>
+                <w:lang w:val="de-CH"/>
+              </w:rPr>
+            </w:pPr>
+            <w:r>
+              <w:rPr>
+                <w:sz w:val="24"/>
+                <w:szCs w:val="24"/>
+                <w:lang w:val="de-CH"/>
+              </w:rPr>
+              <w:t>Farbe der Blöcke wird zufällig gewählt</w:t>
+            </w:r>
             <w:bookmarkStart w:id="0" w:name="_GoBack"/>
             <w:bookmarkEnd w:id="0"/>
           </w:p>
@@ -1513,9 +1914,19 @@
           <w:p>
             <w:pPr>
               <w:rPr>
+                <w:sz w:val="24"/>
+                <w:szCs w:val="24"/>
                 <w:lang w:val="de-CH"/>
               </w:rPr>
             </w:pPr>
+            <w:r>
+              <w:rPr>
+                <w:sz w:val="24"/>
+                <w:szCs w:val="24"/>
+                <w:lang w:val="de-CH"/>
+              </w:rPr>
+              <w:t>Immer eine zufällige Farbe</w:t>
+            </w:r>
           </w:p>
         </w:tc>
         <w:tc>
@@ -1525,89 +1936,110 @@
           <w:p>
             <w:pPr>
               <w:rPr>
+                <w:sz w:val="24"/>
+                <w:szCs w:val="24"/>
                 <w:lang w:val="de-CH"/>
               </w:rPr>
             </w:pPr>
-          </w:p>
-        </w:tc>
-      </w:tr>
-      <w:tr>
-        <w:tc>
-          <w:tcPr>
-            <w:tcW w:w="3182" w:type="dxa"/>
-          </w:tcPr>
-          <w:p>
-            <w:pPr>
-              <w:rPr>
-                <w:lang w:val="de-CH"/>
-              </w:rPr>
-            </w:pPr>
-          </w:p>
-        </w:tc>
-        <w:tc>
-          <w:tcPr>
-            <w:tcW w:w="3182" w:type="dxa"/>
-          </w:tcPr>
-          <w:p>
-            <w:pPr>
-              <w:rPr>
-                <w:lang w:val="de-CH"/>
-              </w:rPr>
-            </w:pPr>
-          </w:p>
-        </w:tc>
-        <w:tc>
-          <w:tcPr>
-            <w:tcW w:w="3182" w:type="dxa"/>
-          </w:tcPr>
-          <w:p>
-            <w:pPr>
-              <w:rPr>
-                <w:lang w:val="de-CH"/>
-              </w:rPr>
-            </w:pPr>
-          </w:p>
-        </w:tc>
-      </w:tr>
-      <w:tr>
-        <w:tc>
-          <w:tcPr>
-            <w:tcW w:w="3182" w:type="dxa"/>
-          </w:tcPr>
-          <w:p>
-            <w:pPr>
-              <w:rPr>
-                <w:lang w:val="de-CH"/>
-              </w:rPr>
-            </w:pPr>
-          </w:p>
-        </w:tc>
-        <w:tc>
-          <w:tcPr>
-            <w:tcW w:w="3182" w:type="dxa"/>
-          </w:tcPr>
-          <w:p>
-            <w:pPr>
-              <w:rPr>
-                <w:lang w:val="de-CH"/>
-              </w:rPr>
-            </w:pPr>
-          </w:p>
-        </w:tc>
-        <w:tc>
-          <w:tcPr>
-            <w:tcW w:w="3182" w:type="dxa"/>
-          </w:tcPr>
-          <w:p>
-            <w:pPr>
-              <w:rPr>
-                <w:lang w:val="de-CH"/>
-              </w:rPr>
-            </w:pPr>
+            <w:r>
+              <w:rPr>
+                <w:sz w:val="24"/>
+                <w:szCs w:val="24"/>
+                <w:lang w:val="de-CH"/>
+              </w:rPr>
+              <w:t>Erfüllt</w:t>
+            </w:r>
           </w:p>
         </w:tc>
       </w:tr>
     </w:tbl>
+    <w:p>
+      <w:pPr>
+        <w:rPr>
+          <w:lang w:val="de-CH"/>
+        </w:rPr>
+      </w:pPr>
+    </w:p>
+    <w:p>
+      <w:pPr>
+        <w:pStyle w:val="berschrift1"/>
+        <w:numPr>
+          <w:ilvl w:val="0"/>
+          <w:numId w:val="3"/>
+        </w:numPr>
+        <w:rPr>
+          <w:lang w:val="de-CH"/>
+        </w:rPr>
+      </w:pPr>
+      <w:r>
+        <w:rPr>
+          <w:lang w:val="de-CH"/>
+        </w:rPr>
+        <w:t>Fazit</w:t>
+      </w:r>
+    </w:p>
+    <w:p>
+      <w:pPr>
+        <w:rPr>
+          <w:sz w:val="24"/>
+          <w:szCs w:val="24"/>
+          <w:lang w:val="de-CH"/>
+        </w:rPr>
+      </w:pPr>
+      <w:r>
+        <w:rPr>
+          <w:sz w:val="24"/>
+          <w:szCs w:val="24"/>
+          <w:lang w:val="de-CH"/>
+        </w:rPr>
+        <w:t>Das Modul war sehr lehrreich in Bezug auf Web</w:t>
+      </w:r>
+      <w:r>
+        <w:rPr>
+          <w:sz w:val="24"/>
+          <w:szCs w:val="24"/>
+          <w:lang w:val="de-CH"/>
+        </w:rPr>
+        <w:t>applikationen im mobile Format. Dabei war der Umgang mit verschiedenen Technologien sehr wichtig, was bei uns zu einigen kleinen Problemen geführt hat.</w:t>
+      </w:r>
+      <w:r>
+        <w:rPr>
+          <w:sz w:val="24"/>
+          <w:szCs w:val="24"/>
+          <w:lang w:val="de-CH"/>
+        </w:rPr>
+        <w:t xml:space="preserve"> Das Modul würde ich an Applikationsentwickler und Entwicklerinnen weiterempfehlen, welche sich in Ihrer Firma mit Webapplikationen beschäftigen.</w:t>
+      </w:r>
+      <w:r>
+        <w:rPr>
+          <w:sz w:val="24"/>
+          <w:szCs w:val="24"/>
+          <w:lang w:val="de-CH"/>
+        </w:rPr>
+        <w:t xml:space="preserve"> Der Kurs könnte etwas länger dauern, damit man auch etwas grösseres Realisieren könnte. Was jedoch gut ist, dass der Inhalt des Kurses mehr oder weniger frei gestaltet werden kann, anhand seines Projektes.</w:t>
+      </w:r>
+    </w:p>
+    <w:p>
+      <w:pPr>
+        <w:rPr>
+          <w:lang w:val="de-CH"/>
+        </w:rPr>
+      </w:pPr>
+    </w:p>
+    <w:p>
+      <w:pPr>
+        <w:rPr>
+          <w:lang w:val="de-CH"/>
+        </w:rPr>
+      </w:pPr>
+    </w:p>
+    <w:p>
+      <w:pPr>
+        <w:rPr>
+          <w:lang w:val="de-CH"/>
+        </w:rPr>
+      </w:pPr>
+    </w:p>
     <w:p>
       <w:pPr>
         <w:rPr>

--- a/_Documentation/Dokumentation.docx
+++ b/_Documentation/Dokumentation.docx
@@ -25,16 +25,8 @@
         <w:rPr>
           <w:lang w:val="de-CH"/>
         </w:rPr>
-        <w:t xml:space="preserve"> </w:t>
-      </w:r>
-      <w:proofErr w:type="spellStart"/>
-      <w:r>
-        <w:rPr>
-          <w:lang w:val="de-CH"/>
-        </w:rPr>
-        <w:t>Blockstack</w:t>
-      </w:r>
-      <w:proofErr w:type="spellEnd"/>
+        <w:t xml:space="preserve"> Blockstack</w:t>
+      </w:r>
     </w:p>
     <w:p>
       <w:pPr>
@@ -205,25 +197,7 @@
           <w:szCs w:val="24"/>
           <w:lang w:val="de-CH"/>
         </w:rPr>
-        <w:t xml:space="preserve">und das Spiel ist zu ende. Der </w:t>
-      </w:r>
-      <w:proofErr w:type="spellStart"/>
-      <w:r>
-        <w:rPr>
-          <w:sz w:val="24"/>
-          <w:szCs w:val="24"/>
-          <w:lang w:val="de-CH"/>
-        </w:rPr>
-        <w:t>Highscore</w:t>
-      </w:r>
-      <w:proofErr w:type="spellEnd"/>
-      <w:r>
-        <w:rPr>
-          <w:sz w:val="24"/>
-          <w:szCs w:val="24"/>
-          <w:lang w:val="de-CH"/>
-        </w:rPr>
-        <w:t xml:space="preserve"> beim Spiel wird durch die Anzahl gestapelter Blöcke</w:t>
+        <w:t>und das Spiel ist zu ende. Der Highscore beim Spiel wird durch die Anzahl gestapelter Blöcke</w:t>
       </w:r>
       <w:r>
         <w:rPr>
@@ -271,25 +245,7 @@
           <w:szCs w:val="24"/>
           <w:lang w:val="de-CH"/>
         </w:rPr>
-        <w:t>und "</w:t>
-      </w:r>
-      <w:proofErr w:type="spellStart"/>
-      <w:r>
-        <w:rPr>
-          <w:sz w:val="24"/>
-          <w:szCs w:val="24"/>
-          <w:lang w:val="de-CH"/>
-        </w:rPr>
-        <w:t>Highscores</w:t>
-      </w:r>
-      <w:proofErr w:type="spellEnd"/>
-      <w:r>
-        <w:rPr>
-          <w:sz w:val="24"/>
-          <w:szCs w:val="24"/>
-          <w:lang w:val="de-CH"/>
-        </w:rPr>
-        <w:t>". Wenn man das Spiel spielt besteht die Möglichkeit, das Spiel zu pausieren. Es</w:t>
+        <w:t>und "Highscores". Wenn man das Spiel spielt besteht die Möglichkeit, das Spiel zu pausieren. Es</w:t>
       </w:r>
       <w:r>
         <w:rPr>
@@ -347,23 +303,13 @@
         </w:rPr>
         <w:t xml:space="preserve">hl und kann von dort aus zu der </w:t>
       </w:r>
-      <w:proofErr w:type="spellStart"/>
-      <w:r>
-        <w:rPr>
-          <w:sz w:val="24"/>
-          <w:szCs w:val="24"/>
-          <w:lang w:val="de-CH"/>
-        </w:rPr>
-        <w:t>Highscore</w:t>
-      </w:r>
-      <w:proofErr w:type="spellEnd"/>
-      <w:r>
-        <w:rPr>
-          <w:sz w:val="24"/>
-          <w:szCs w:val="24"/>
-          <w:lang w:val="de-CH"/>
-        </w:rPr>
-        <w:t>-Liste navigieren; wenn die erreichte Punktezahl unter den Top 10 liegt so kann man einen</w:t>
+      <w:r>
+        <w:rPr>
+          <w:sz w:val="24"/>
+          <w:szCs w:val="24"/>
+          <w:lang w:val="de-CH"/>
+        </w:rPr>
+        <w:t>Highscore-Liste navigieren; wenn die erreichte Punktezahl unter den Top 10 liegt so kann man einen</w:t>
       </w:r>
       <w:r>
         <w:rPr>
@@ -438,23 +384,13 @@
           <w:lang w:val="de-CH"/>
         </w:rPr>
       </w:pPr>
-      <w:proofErr w:type="spellStart"/>
-      <w:r>
-        <w:rPr>
-          <w:sz w:val="24"/>
-          <w:szCs w:val="24"/>
-          <w:lang w:val="de-CH"/>
-        </w:rPr>
-        <w:t>Documentation</w:t>
-      </w:r>
-      <w:proofErr w:type="spellEnd"/>
-      <w:r>
-        <w:rPr>
-          <w:sz w:val="24"/>
-          <w:szCs w:val="24"/>
-          <w:lang w:val="de-CH"/>
-        </w:rPr>
-        <w:t xml:space="preserve"> </w:t>
+      <w:r>
+        <w:rPr>
+          <w:sz w:val="24"/>
+          <w:szCs w:val="24"/>
+          <w:lang w:val="de-CH"/>
+        </w:rPr>
+        <w:t xml:space="preserve">Documentation </w:t>
       </w:r>
       <w:r>
         <w:rPr>
@@ -765,35 +701,7 @@
         <w:rPr>
           <w:lang w:val="de-CH"/>
         </w:rPr>
-        <w:t xml:space="preserve">Wir haben uns entschieden mit Matter.js zu arbeiten; eine Library die uns </w:t>
-      </w:r>
-      <w:proofErr w:type="spellStart"/>
-      <w:r>
-        <w:rPr>
-          <w:lang w:val="de-CH"/>
-        </w:rPr>
-        <w:t>Phsiycs</w:t>
-      </w:r>
-      <w:proofErr w:type="spellEnd"/>
-      <w:r>
-        <w:rPr>
-          <w:lang w:val="de-CH"/>
-        </w:rPr>
-        <w:t xml:space="preserve"> zur </w:t>
-      </w:r>
-      <w:proofErr w:type="spellStart"/>
-      <w:r>
-        <w:rPr>
-          <w:lang w:val="de-CH"/>
-        </w:rPr>
-        <w:t>verfügung</w:t>
-      </w:r>
-      <w:proofErr w:type="spellEnd"/>
-      <w:r>
-        <w:rPr>
-          <w:lang w:val="de-CH"/>
-        </w:rPr>
-        <w:t xml:space="preserve"> stellt.</w:t>
+        <w:t>Wir haben uns entschieden mit Matter.js zu arbeiten; eine Library die uns Phsiycs zur verfügung stellt.</w:t>
       </w:r>
       <w:r>
         <w:rPr>
@@ -821,30 +729,8 @@
         <w:rPr>
           <w:lang w:val="de-CH"/>
         </w:rPr>
-        <w:t xml:space="preserve">Ausserdem arbeiten wir mit dem </w:t>
-      </w:r>
-      <w:proofErr w:type="spellStart"/>
-      <w:r>
-        <w:rPr>
-          <w:lang w:val="de-CH"/>
-        </w:rPr>
-        <w:t>responisve</w:t>
-      </w:r>
-      <w:proofErr w:type="spellEnd"/>
-      <w:r>
-        <w:rPr>
-          <w:lang w:val="de-CH"/>
-        </w:rPr>
-        <w:t xml:space="preserve"> Framework </w:t>
-      </w:r>
-      <w:proofErr w:type="spellStart"/>
-      <w:r>
-        <w:rPr>
-          <w:lang w:val="de-CH"/>
-        </w:rPr>
-        <w:t>Foundation</w:t>
-      </w:r>
-      <w:proofErr w:type="spellEnd"/>
+        <w:t>Ausserdem arbeiten wir mit dem responisve Framework Foundation</w:t>
+      </w:r>
       <w:r>
         <w:rPr>
           <w:color w:val="95B3D7" w:themeColor="accent1" w:themeTint="99"/>
@@ -853,7 +739,7 @@
         </w:rPr>
         <w:br/>
       </w:r>
-      <w:hyperlink r:id="rId6" w:history="1">
+      <w:hyperlink r:id="rId8" w:history="1">
         <w:r>
           <w:rPr>
             <w:rStyle w:val="Hyperlink"/>
@@ -879,35 +765,7 @@
         <w:rPr>
           <w:lang w:val="de-CH"/>
         </w:rPr>
-        <w:t>„</w:t>
-      </w:r>
-      <w:proofErr w:type="spellStart"/>
-      <w:r>
-        <w:rPr>
-          <w:lang w:val="de-CH"/>
-        </w:rPr>
-        <w:t>jquery</w:t>
-      </w:r>
-      <w:proofErr w:type="spellEnd"/>
-      <w:r>
-        <w:rPr>
-          <w:lang w:val="de-CH"/>
-        </w:rPr>
-        <w:t>“ und „</w:t>
-      </w:r>
-      <w:proofErr w:type="spellStart"/>
-      <w:r>
-        <w:rPr>
-          <w:lang w:val="de-CH"/>
-        </w:rPr>
-        <w:t>jquery</w:t>
-      </w:r>
-      <w:proofErr w:type="spellEnd"/>
-      <w:r>
-        <w:rPr>
-          <w:lang w:val="de-CH"/>
-        </w:rPr>
-        <w:t xml:space="preserve">-mobile“ </w:t>
+        <w:t xml:space="preserve">„jquery“ und „jquery-mobile“ </w:t>
       </w:r>
       <w:r>
         <w:rPr>
@@ -915,7 +773,7 @@
         </w:rPr>
         <w:br/>
       </w:r>
-      <w:hyperlink r:id="rId7" w:history="1">
+      <w:hyperlink r:id="rId9" w:history="1">
         <w:r>
           <w:rPr>
             <w:rStyle w:val="Hyperlink"/>
@@ -930,7 +788,7 @@
         </w:rPr>
         <w:br/>
       </w:r>
-      <w:hyperlink r:id="rId8" w:history="1">
+      <w:hyperlink r:id="rId10" w:history="1">
         <w:r>
           <w:rPr>
             <w:rStyle w:val="Hyperlink"/>
@@ -948,25 +806,6 @@
     </w:p>
     <w:p>
       <w:pPr>
-        <w:rPr>
-          <w:rFonts w:asciiTheme="majorHAnsi" w:eastAsiaTheme="majorEastAsia" w:hAnsiTheme="majorHAnsi" w:cstheme="majorBidi"/>
-          <w:b/>
-          <w:bCs/>
-          <w:color w:val="365F91" w:themeColor="accent1" w:themeShade="BF"/>
-          <w:sz w:val="32"/>
-          <w:szCs w:val="28"/>
-          <w:lang w:val="de-CH"/>
-        </w:rPr>
-      </w:pPr>
-      <w:r>
-        <w:rPr>
-          <w:lang w:val="de-CH"/>
-        </w:rPr>
-        <w:br w:type="page"/>
-      </w:r>
-    </w:p>
-    <w:p>
-      <w:pPr>
         <w:pStyle w:val="berschrift1"/>
         <w:numPr>
           <w:ilvl w:val="0"/>
@@ -984,13 +823,7 @@
         <w:t>Database</w:t>
       </w:r>
     </w:p>
-    <w:p>
-      <w:pPr>
-        <w:rPr>
-          <w:lang w:val="de-CH"/>
-        </w:rPr>
-      </w:pPr>
-    </w:p>
+    <w:p/>
     <w:tbl>
       <w:tblPr>
         <w:tblStyle w:val="Tabellenraster"/>
@@ -1015,34 +848,14 @@
               <w:rPr>
                 <w:sz w:val="24"/>
                 <w:szCs w:val="24"/>
-                <w:lang w:val="de-CH"/>
               </w:rPr>
             </w:pPr>
             <w:r>
               <w:rPr>
                 <w:sz w:val="24"/>
                 <w:szCs w:val="24"/>
-                <w:lang w:val="de-CH"/>
-              </w:rPr>
-              <w:t>Table ‚</w:t>
-            </w:r>
-            <w:proofErr w:type="spellStart"/>
-            <w:r>
-              <w:rPr>
-                <w:sz w:val="24"/>
-                <w:szCs w:val="24"/>
-                <w:lang w:val="de-CH"/>
-              </w:rPr>
-              <w:t>highscore</w:t>
-            </w:r>
-            <w:proofErr w:type="spellEnd"/>
-            <w:r>
-              <w:rPr>
-                <w:sz w:val="24"/>
-                <w:szCs w:val="24"/>
-                <w:lang w:val="de-CH"/>
-              </w:rPr>
-              <w:t>‘</w:t>
+              </w:rPr>
+              <w:t>Table ‚highscore‘</w:t>
             </w:r>
           </w:p>
         </w:tc>
@@ -1057,14 +870,12 @@
               <w:rPr>
                 <w:sz w:val="24"/>
                 <w:szCs w:val="24"/>
-                <w:lang w:val="de-CH"/>
               </w:rPr>
             </w:pPr>
             <w:r>
               <w:rPr>
                 <w:sz w:val="24"/>
                 <w:szCs w:val="24"/>
-                <w:lang w:val="de-CH"/>
               </w:rPr>
               <w:t>Name</w:t>
             </w:r>
@@ -1079,14 +890,12 @@
               <w:rPr>
                 <w:sz w:val="24"/>
                 <w:szCs w:val="24"/>
-                <w:lang w:val="de-CH"/>
               </w:rPr>
             </w:pPr>
             <w:r>
               <w:rPr>
                 <w:sz w:val="24"/>
                 <w:szCs w:val="24"/>
-                <w:lang w:val="de-CH"/>
               </w:rPr>
               <w:t>Type</w:t>
             </w:r>
@@ -1103,19 +912,15 @@
               <w:rPr>
                 <w:sz w:val="24"/>
                 <w:szCs w:val="24"/>
-                <w:lang w:val="de-CH"/>
               </w:rPr>
             </w:pPr>
-            <w:proofErr w:type="spellStart"/>
-            <w:r>
-              <w:rPr>
-                <w:sz w:val="24"/>
-                <w:szCs w:val="24"/>
-                <w:lang w:val="de-CH"/>
+            <w:r>
+              <w:rPr>
+                <w:sz w:val="24"/>
+                <w:szCs w:val="24"/>
               </w:rPr>
               <w:t>scoreId</w:t>
             </w:r>
-            <w:proofErr w:type="spellEnd"/>
           </w:p>
         </w:tc>
         <w:tc>
@@ -1127,14 +932,12 @@
               <w:rPr>
                 <w:sz w:val="24"/>
                 <w:szCs w:val="24"/>
-                <w:lang w:val="de-CH"/>
               </w:rPr>
             </w:pPr>
             <w:r>
               <w:rPr>
                 <w:sz w:val="24"/>
                 <w:szCs w:val="24"/>
-                <w:lang w:val="de-CH"/>
               </w:rPr>
               <w:t>INT, AUTO INCREMENT</w:t>
             </w:r>
@@ -1151,14 +954,12 @@
               <w:rPr>
                 <w:sz w:val="24"/>
                 <w:szCs w:val="24"/>
-                <w:lang w:val="de-CH"/>
               </w:rPr>
             </w:pPr>
             <w:r>
               <w:rPr>
                 <w:sz w:val="24"/>
                 <w:szCs w:val="24"/>
-                <w:lang w:val="de-CH"/>
               </w:rPr>
               <w:t>Name</w:t>
             </w:r>
@@ -1173,14 +974,12 @@
               <w:rPr>
                 <w:sz w:val="24"/>
                 <w:szCs w:val="24"/>
-                <w:lang w:val="de-CH"/>
               </w:rPr>
             </w:pPr>
             <w:r>
               <w:rPr>
                 <w:sz w:val="24"/>
                 <w:szCs w:val="24"/>
-                <w:lang w:val="de-CH"/>
               </w:rPr>
               <w:t>VARCHAR(40)</w:t>
             </w:r>
@@ -1197,14 +996,12 @@
               <w:rPr>
                 <w:sz w:val="24"/>
                 <w:szCs w:val="24"/>
-                <w:lang w:val="de-CH"/>
               </w:rPr>
             </w:pPr>
             <w:r>
               <w:rPr>
                 <w:sz w:val="24"/>
                 <w:szCs w:val="24"/>
-                <w:lang w:val="de-CH"/>
               </w:rPr>
               <w:t>score</w:t>
             </w:r>
@@ -1219,14 +1016,12 @@
               <w:rPr>
                 <w:sz w:val="24"/>
                 <w:szCs w:val="24"/>
-                <w:lang w:val="de-CH"/>
               </w:rPr>
             </w:pPr>
             <w:r>
               <w:rPr>
                 <w:sz w:val="24"/>
                 <w:szCs w:val="24"/>
-                <w:lang w:val="de-CH"/>
               </w:rPr>
               <w:t>INT(11)</w:t>
             </w:r>
@@ -1234,13 +1029,7 @@
         </w:tc>
       </w:tr>
     </w:tbl>
-    <w:p>
-      <w:pPr>
-        <w:rPr>
-          <w:lang w:val="de-CH"/>
-        </w:rPr>
-      </w:pPr>
-    </w:p>
+    <w:p/>
     <w:p>
       <w:pPr>
         <w:pStyle w:val="berschrift1"/>
@@ -1248,24 +1037,13 @@
           <w:ilvl w:val="0"/>
           <w:numId w:val="3"/>
         </w:numPr>
-        <w:rPr>
-          <w:lang w:val="de-CH"/>
-        </w:rPr>
-      </w:pPr>
-      <w:proofErr w:type="spellStart"/>
-      <w:r>
-        <w:rPr>
-          <w:lang w:val="de-CH"/>
-        </w:rPr>
+      </w:pPr>
+      <w:r>
         <w:t>Test</w:t>
       </w:r>
       <w:r>
-        <w:rPr>
-          <w:lang w:val="de-CH"/>
-        </w:rPr>
         <w:t>cases</w:t>
       </w:r>
-      <w:proofErr w:type="spellEnd"/>
     </w:p>
     <w:tbl>
       <w:tblPr>
@@ -1287,13 +1065,11 @@
             <w:pPr>
               <w:rPr>
                 <w:b/>
-                <w:lang w:val="de-CH"/>
               </w:rPr>
             </w:pPr>
             <w:r>
               <w:rPr>
                 <w:b/>
-                <w:lang w:val="de-CH"/>
               </w:rPr>
               <w:t>Testfall</w:t>
             </w:r>
@@ -1313,9 +1089,15 @@
             <w:r>
               <w:rPr>
                 <w:b/>
-                <w:lang w:val="de-CH"/>
-              </w:rPr>
-              <w:t>Erwartetes Ergebnis</w:t>
+              </w:rPr>
+              <w:t>Erwartetes Erge</w:t>
+            </w:r>
+            <w:r>
+              <w:rPr>
+                <w:b/>
+                <w:lang w:val="de-CH"/>
+              </w:rPr>
+              <w:t>bnis</w:t>
             </w:r>
           </w:p>
         </w:tc>
@@ -1361,7 +1143,6 @@
               </w:rPr>
               <w:t xml:space="preserve">Button „Play“ </w:t>
             </w:r>
-            <w:proofErr w:type="spellStart"/>
             <w:r>
               <w:rPr>
                 <w:sz w:val="24"/>
@@ -1369,7 +1150,6 @@
               </w:rPr>
               <w:t>betätigen</w:t>
             </w:r>
-            <w:proofErr w:type="spellEnd"/>
           </w:p>
         </w:tc>
         <w:tc>
@@ -1473,7 +1253,6 @@
               </w:rPr>
               <w:t xml:space="preserve"> </w:t>
             </w:r>
-            <w:proofErr w:type="spellStart"/>
             <w:r>
               <w:rPr>
                 <w:sz w:val="24"/>
@@ -1481,7 +1260,6 @@
               </w:rPr>
               <w:t>betätigen</w:t>
             </w:r>
-            <w:proofErr w:type="spellEnd"/>
           </w:p>
         </w:tc>
         <w:tc>
@@ -1548,25 +1326,7 @@
                 <w:szCs w:val="24"/>
                 <w:lang w:val="de-CH"/>
               </w:rPr>
-              <w:t>Button „</w:t>
-            </w:r>
-            <w:proofErr w:type="spellStart"/>
-            <w:r>
-              <w:rPr>
-                <w:sz w:val="24"/>
-                <w:szCs w:val="24"/>
-                <w:lang w:val="de-CH"/>
-              </w:rPr>
-              <w:t>Highscores</w:t>
-            </w:r>
-            <w:proofErr w:type="spellEnd"/>
-            <w:r>
-              <w:rPr>
-                <w:sz w:val="24"/>
-                <w:szCs w:val="24"/>
-                <w:lang w:val="de-CH"/>
-              </w:rPr>
-              <w:t xml:space="preserve">“ </w:t>
+              <w:t xml:space="preserve">Button „Highscores“ </w:t>
             </w:r>
             <w:r>
               <w:rPr>
@@ -1576,7 +1336,6 @@
               </w:rPr>
               <w:t xml:space="preserve"> </w:t>
             </w:r>
-            <w:proofErr w:type="spellStart"/>
             <w:r>
               <w:rPr>
                 <w:sz w:val="24"/>
@@ -1584,7 +1343,6 @@
               </w:rPr>
               <w:t>betätigen</w:t>
             </w:r>
-            <w:proofErr w:type="spellEnd"/>
           </w:p>
         </w:tc>
         <w:tc>
@@ -1659,27 +1417,8 @@
                 <w:szCs w:val="24"/>
                 <w:lang w:val="de-CH"/>
               </w:rPr>
-              <w:t>Button „</w:t>
-            </w:r>
-            <w:proofErr w:type="spellStart"/>
-            <w:r>
-              <w:rPr>
-                <w:sz w:val="24"/>
-                <w:szCs w:val="24"/>
-                <w:lang w:val="de-CH"/>
-              </w:rPr>
-              <w:t>Credits</w:t>
-            </w:r>
-            <w:proofErr w:type="spellEnd"/>
-            <w:r>
-              <w:rPr>
-                <w:sz w:val="24"/>
-                <w:szCs w:val="24"/>
-                <w:lang w:val="de-CH"/>
-              </w:rPr>
-              <w:t xml:space="preserve">“ </w:t>
-            </w:r>
-            <w:proofErr w:type="spellStart"/>
+              <w:t xml:space="preserve">Button „Credits“ </w:t>
+            </w:r>
             <w:r>
               <w:rPr>
                 <w:sz w:val="24"/>
@@ -1687,7 +1426,6 @@
               </w:rPr>
               <w:t>betätigen</w:t>
             </w:r>
-            <w:proofErr w:type="spellEnd"/>
           </w:p>
         </w:tc>
         <w:tc>
@@ -1903,8 +1641,6 @@
               </w:rPr>
               <w:t>Farbe der Blöcke wird zufällig gewählt</w:t>
             </w:r>
-            <w:bookmarkStart w:id="0" w:name="_GoBack"/>
-            <w:bookmarkEnd w:id="0"/>
           </w:p>
         </w:tc>
         <w:tc>
@@ -2048,6 +1784,12 @@
       </w:pPr>
     </w:p>
     <w:sectPr>
+      <w:headerReference w:type="even" r:id="rId11"/>
+      <w:headerReference w:type="default" r:id="rId12"/>
+      <w:footerReference w:type="even" r:id="rId13"/>
+      <w:footerReference w:type="default" r:id="rId14"/>
+      <w:headerReference w:type="first" r:id="rId15"/>
+      <w:footerReference w:type="first" r:id="rId16"/>
       <w:pgSz w:w="12240" w:h="15840"/>
       <w:pgMar w:top="1417" w:right="1417" w:bottom="1134" w:left="1417" w:header="708" w:footer="708" w:gutter="0"/>
       <w:cols w:space="708"/>
@@ -2055,6 +1797,185 @@
     </w:sectPr>
   </w:body>
 </w:document>
+</file>
+
+<file path=word/endnotes.xml><?xml version="1.0" encoding="utf-8"?>
+<w:endnotes xmlns:wpc="http://schemas.microsoft.com/office/word/2010/wordprocessingCanvas" xmlns:mc="http://schemas.openxmlformats.org/markup-compatibility/2006" xmlns:o="urn:schemas-microsoft-com:office:office" xmlns:r="http://schemas.openxmlformats.org/officeDocument/2006/relationships" xmlns:m="http://schemas.openxmlformats.org/officeDocument/2006/math" xmlns:v="urn:schemas-microsoft-com:vml" xmlns:wp14="http://schemas.microsoft.com/office/word/2010/wordprocessingDrawing" xmlns:wp="http://schemas.openxmlformats.org/drawingml/2006/wordprocessingDrawing" xmlns:w10="urn:schemas-microsoft-com:office:word" xmlns:w="http://schemas.openxmlformats.org/wordprocessingml/2006/main" xmlns:w14="http://schemas.microsoft.com/office/word/2010/wordml" xmlns:wpg="http://schemas.microsoft.com/office/word/2010/wordprocessingGroup" xmlns:wpi="http://schemas.microsoft.com/office/word/2010/wordprocessingInk" xmlns:wne="http://schemas.microsoft.com/office/word/2006/wordml" xmlns:wps="http://schemas.microsoft.com/office/word/2010/wordprocessingShape" mc:Ignorable="w14 wp14">
+  <w:endnote w:type="separator" w:id="-1">
+    <w:p>
+      <w:pPr>
+        <w:spacing w:after="0" w:line="240" w:lineRule="auto"/>
+      </w:pPr>
+      <w:r>
+        <w:separator/>
+      </w:r>
+    </w:p>
+  </w:endnote>
+  <w:endnote w:type="continuationSeparator" w:id="0">
+    <w:p>
+      <w:pPr>
+        <w:spacing w:after="0" w:line="240" w:lineRule="auto"/>
+      </w:pPr>
+      <w:r>
+        <w:continuationSeparator/>
+      </w:r>
+    </w:p>
+  </w:endnote>
+</w:endnotes>
+</file>
+
+<file path=word/footer1.xml><?xml version="1.0" encoding="utf-8"?>
+<w:ftr xmlns:wpc="http://schemas.microsoft.com/office/word/2010/wordprocessingCanvas" xmlns:mc="http://schemas.openxmlformats.org/markup-compatibility/2006" xmlns:o="urn:schemas-microsoft-com:office:office" xmlns:r="http://schemas.openxmlformats.org/officeDocument/2006/relationships" xmlns:m="http://schemas.openxmlformats.org/officeDocument/2006/math" xmlns:v="urn:schemas-microsoft-com:vml" xmlns:wp14="http://schemas.microsoft.com/office/word/2010/wordprocessingDrawing" xmlns:wp="http://schemas.openxmlformats.org/drawingml/2006/wordprocessingDrawing" xmlns:w10="urn:schemas-microsoft-com:office:word" xmlns:w="http://schemas.openxmlformats.org/wordprocessingml/2006/main" xmlns:w14="http://schemas.microsoft.com/office/word/2010/wordml" xmlns:wpg="http://schemas.microsoft.com/office/word/2010/wordprocessingGroup" xmlns:wpi="http://schemas.microsoft.com/office/word/2010/wordprocessingInk" xmlns:wne="http://schemas.microsoft.com/office/word/2006/wordml" xmlns:wps="http://schemas.microsoft.com/office/word/2010/wordprocessingShape" mc:Ignorable="w14 wp14">
+  <w:p>
+    <w:pPr>
+      <w:pStyle w:val="Fuzeile"/>
+    </w:pPr>
+  </w:p>
+</w:ftr>
+</file>
+
+<file path=word/footer2.xml><?xml version="1.0" encoding="utf-8"?>
+<w:ftr xmlns:wpc="http://schemas.microsoft.com/office/word/2010/wordprocessingCanvas" xmlns:mc="http://schemas.openxmlformats.org/markup-compatibility/2006" xmlns:o="urn:schemas-microsoft-com:office:office" xmlns:r="http://schemas.openxmlformats.org/officeDocument/2006/relationships" xmlns:m="http://schemas.openxmlformats.org/officeDocument/2006/math" xmlns:v="urn:schemas-microsoft-com:vml" xmlns:wp14="http://schemas.microsoft.com/office/word/2010/wordprocessingDrawing" xmlns:wp="http://schemas.openxmlformats.org/drawingml/2006/wordprocessingDrawing" xmlns:w10="urn:schemas-microsoft-com:office:word" xmlns:w="http://schemas.openxmlformats.org/wordprocessingml/2006/main" xmlns:w14="http://schemas.microsoft.com/office/word/2010/wordml" xmlns:wpg="http://schemas.microsoft.com/office/word/2010/wordprocessingGroup" xmlns:wpi="http://schemas.microsoft.com/office/word/2010/wordprocessingInk" xmlns:wne="http://schemas.microsoft.com/office/word/2006/wordml" xmlns:wps="http://schemas.microsoft.com/office/word/2010/wordprocessingShape" mc:Ignorable="w14 wp14">
+  <w:sdt>
+    <w:sdtPr>
+      <w:id w:val="-1206864796"/>
+      <w:docPartObj>
+        <w:docPartGallery w:val="Page Numbers (Bottom of Page)"/>
+        <w:docPartUnique/>
+      </w:docPartObj>
+    </w:sdtPr>
+    <w:sdtContent>
+      <w:p>
+        <w:pPr>
+          <w:pStyle w:val="Fuzeile"/>
+        </w:pPr>
+        <w:r>
+          <w:t>BLOCKSTACK</w:t>
+        </w:r>
+        <w:bookmarkStart w:id="0" w:name="_GoBack"/>
+        <w:bookmarkEnd w:id="0"/>
+        <w:r>
+          <w:tab/>
+          <w:t>Modul 335</w:t>
+        </w:r>
+        <w:r>
+          <w:tab/>
+        </w:r>
+        <w:r>
+          <w:fldChar w:fldCharType="begin"/>
+        </w:r>
+        <w:r>
+          <w:instrText>PAGE   \* MERGEFORMAT</w:instrText>
+        </w:r>
+        <w:r>
+          <w:fldChar w:fldCharType="separate"/>
+        </w:r>
+        <w:r>
+          <w:rPr>
+            <w:noProof/>
+            <w:lang w:val="de-DE"/>
+          </w:rPr>
+          <w:t>1</w:t>
+        </w:r>
+        <w:r>
+          <w:fldChar w:fldCharType="end"/>
+        </w:r>
+      </w:p>
+    </w:sdtContent>
+  </w:sdt>
+  <w:p>
+    <w:pPr>
+      <w:pStyle w:val="Fuzeile"/>
+    </w:pPr>
+  </w:p>
+</w:ftr>
+</file>
+
+<file path=word/footer3.xml><?xml version="1.0" encoding="utf-8"?>
+<w:ftr xmlns:wpc="http://schemas.microsoft.com/office/word/2010/wordprocessingCanvas" xmlns:mc="http://schemas.openxmlformats.org/markup-compatibility/2006" xmlns:o="urn:schemas-microsoft-com:office:office" xmlns:r="http://schemas.openxmlformats.org/officeDocument/2006/relationships" xmlns:m="http://schemas.openxmlformats.org/officeDocument/2006/math" xmlns:v="urn:schemas-microsoft-com:vml" xmlns:wp14="http://schemas.microsoft.com/office/word/2010/wordprocessingDrawing" xmlns:wp="http://schemas.openxmlformats.org/drawingml/2006/wordprocessingDrawing" xmlns:w10="urn:schemas-microsoft-com:office:word" xmlns:w="http://schemas.openxmlformats.org/wordprocessingml/2006/main" xmlns:w14="http://schemas.microsoft.com/office/word/2010/wordml" xmlns:wpg="http://schemas.microsoft.com/office/word/2010/wordprocessingGroup" xmlns:wpi="http://schemas.microsoft.com/office/word/2010/wordprocessingInk" xmlns:wne="http://schemas.microsoft.com/office/word/2006/wordml" xmlns:wps="http://schemas.microsoft.com/office/word/2010/wordprocessingShape" mc:Ignorable="w14 wp14">
+  <w:p>
+    <w:pPr>
+      <w:pStyle w:val="Fuzeile"/>
+    </w:pPr>
+  </w:p>
+</w:ftr>
+</file>
+
+<file path=word/footnotes.xml><?xml version="1.0" encoding="utf-8"?>
+<w:footnotes xmlns:wpc="http://schemas.microsoft.com/office/word/2010/wordprocessingCanvas" xmlns:mc="http://schemas.openxmlformats.org/markup-compatibility/2006" xmlns:o="urn:schemas-microsoft-com:office:office" xmlns:r="http://schemas.openxmlformats.org/officeDocument/2006/relationships" xmlns:m="http://schemas.openxmlformats.org/officeDocument/2006/math" xmlns:v="urn:schemas-microsoft-com:vml" xmlns:wp14="http://schemas.microsoft.com/office/word/2010/wordprocessingDrawing" xmlns:wp="http://schemas.openxmlformats.org/drawingml/2006/wordprocessingDrawing" xmlns:w10="urn:schemas-microsoft-com:office:word" xmlns:w="http://schemas.openxmlformats.org/wordprocessingml/2006/main" xmlns:w14="http://schemas.microsoft.com/office/word/2010/wordml" xmlns:wpg="http://schemas.microsoft.com/office/word/2010/wordprocessingGroup" xmlns:wpi="http://schemas.microsoft.com/office/word/2010/wordprocessingInk" xmlns:wne="http://schemas.microsoft.com/office/word/2006/wordml" xmlns:wps="http://schemas.microsoft.com/office/word/2010/wordprocessingShape" mc:Ignorable="w14 wp14">
+  <w:footnote w:type="separator" w:id="-1">
+    <w:p>
+      <w:pPr>
+        <w:spacing w:after="0" w:line="240" w:lineRule="auto"/>
+      </w:pPr>
+      <w:r>
+        <w:separator/>
+      </w:r>
+    </w:p>
+  </w:footnote>
+  <w:footnote w:type="continuationSeparator" w:id="0">
+    <w:p>
+      <w:pPr>
+        <w:spacing w:after="0" w:line="240" w:lineRule="auto"/>
+      </w:pPr>
+      <w:r>
+        <w:continuationSeparator/>
+      </w:r>
+    </w:p>
+  </w:footnote>
+</w:footnotes>
+</file>
+
+<file path=word/header1.xml><?xml version="1.0" encoding="utf-8"?>
+<w:hdr xmlns:wpc="http://schemas.microsoft.com/office/word/2010/wordprocessingCanvas" xmlns:mc="http://schemas.openxmlformats.org/markup-compatibility/2006" xmlns:o="urn:schemas-microsoft-com:office:office" xmlns:r="http://schemas.openxmlformats.org/officeDocument/2006/relationships" xmlns:m="http://schemas.openxmlformats.org/officeDocument/2006/math" xmlns:v="urn:schemas-microsoft-com:vml" xmlns:wp14="http://schemas.microsoft.com/office/word/2010/wordprocessingDrawing" xmlns:wp="http://schemas.openxmlformats.org/drawingml/2006/wordprocessingDrawing" xmlns:w10="urn:schemas-microsoft-com:office:word" xmlns:w="http://schemas.openxmlformats.org/wordprocessingml/2006/main" xmlns:w14="http://schemas.microsoft.com/office/word/2010/wordml" xmlns:wpg="http://schemas.microsoft.com/office/word/2010/wordprocessingGroup" xmlns:wpi="http://schemas.microsoft.com/office/word/2010/wordprocessingInk" xmlns:wne="http://schemas.microsoft.com/office/word/2006/wordml" xmlns:wps="http://schemas.microsoft.com/office/word/2010/wordprocessingShape" mc:Ignorable="w14 wp14">
+  <w:p>
+    <w:pPr>
+      <w:pStyle w:val="Kopfzeile"/>
+    </w:pPr>
+  </w:p>
+</w:hdr>
+</file>
+
+<file path=word/header2.xml><?xml version="1.0" encoding="utf-8"?>
+<w:hdr xmlns:wpc="http://schemas.microsoft.com/office/word/2010/wordprocessingCanvas" xmlns:mc="http://schemas.openxmlformats.org/markup-compatibility/2006" xmlns:o="urn:schemas-microsoft-com:office:office" xmlns:r="http://schemas.openxmlformats.org/officeDocument/2006/relationships" xmlns:m="http://schemas.openxmlformats.org/officeDocument/2006/math" xmlns:v="urn:schemas-microsoft-com:vml" xmlns:wp14="http://schemas.microsoft.com/office/word/2010/wordprocessingDrawing" xmlns:wp="http://schemas.openxmlformats.org/drawingml/2006/wordprocessingDrawing" xmlns:w10="urn:schemas-microsoft-com:office:word" xmlns:w="http://schemas.openxmlformats.org/wordprocessingml/2006/main" xmlns:w14="http://schemas.microsoft.com/office/word/2010/wordml" xmlns:wpg="http://schemas.microsoft.com/office/word/2010/wordprocessingGroup" xmlns:wpi="http://schemas.microsoft.com/office/word/2010/wordprocessingInk" xmlns:wne="http://schemas.microsoft.com/office/word/2006/wordml" xmlns:wps="http://schemas.microsoft.com/office/word/2010/wordprocessingShape" mc:Ignorable="w14 wp14">
+  <w:p>
+    <w:pPr>
+      <w:pStyle w:val="Kopfzeile"/>
+      <w:rPr>
+        <w:lang w:val="de-CH"/>
+      </w:rPr>
+    </w:pPr>
+    <w:r>
+      <w:rPr>
+        <w:lang w:val="de-CH"/>
+      </w:rPr>
+      <w:tab/>
+    </w:r>
+    <w:r>
+      <w:rPr>
+        <w:lang w:val="de-CH"/>
+      </w:rPr>
+      <w:tab/>
+    </w:r>
+    <w:r>
+      <w:rPr>
+        <w:lang w:val="de-CH"/>
+      </w:rPr>
+      <w:tab/>
+      <w:t>19.06.2015</w:t>
+    </w:r>
+  </w:p>
+</w:hdr>
+</file>
+
+<file path=word/header3.xml><?xml version="1.0" encoding="utf-8"?>
+<w:hdr xmlns:wpc="http://schemas.microsoft.com/office/word/2010/wordprocessingCanvas" xmlns:mc="http://schemas.openxmlformats.org/markup-compatibility/2006" xmlns:o="urn:schemas-microsoft-com:office:office" xmlns:r="http://schemas.openxmlformats.org/officeDocument/2006/relationships" xmlns:m="http://schemas.openxmlformats.org/officeDocument/2006/math" xmlns:v="urn:schemas-microsoft-com:vml" xmlns:wp14="http://schemas.microsoft.com/office/word/2010/wordprocessingDrawing" xmlns:wp="http://schemas.openxmlformats.org/drawingml/2006/wordprocessingDrawing" xmlns:w10="urn:schemas-microsoft-com:office:word" xmlns:w="http://schemas.openxmlformats.org/wordprocessingml/2006/main" xmlns:w14="http://schemas.microsoft.com/office/word/2010/wordml" xmlns:wpg="http://schemas.microsoft.com/office/word/2010/wordprocessingGroup" xmlns:wpi="http://schemas.microsoft.com/office/word/2010/wordprocessingInk" xmlns:wne="http://schemas.microsoft.com/office/word/2006/wordml" xmlns:wps="http://schemas.microsoft.com/office/word/2010/wordprocessingShape" mc:Ignorable="w14 wp14">
+  <w:p>
+    <w:pPr>
+      <w:pStyle w:val="Kopfzeile"/>
+    </w:pPr>
+  </w:p>
+</w:hdr>
 </file>
 
 <file path=word/numbering.xml><?xml version="1.0" encoding="utf-8"?>
@@ -2804,6 +2725,50 @@
         <w:insideV w:val="single" w:sz="4" w:space="0" w:color="auto"/>
       </w:tblBorders>
     </w:tblPr>
+  </w:style>
+  <w:style w:type="paragraph" w:styleId="Kopfzeile">
+    <w:name w:val="header"/>
+    <w:basedOn w:val="Standard"/>
+    <w:link w:val="KopfzeileZchn"/>
+    <w:uiPriority w:val="99"/>
+    <w:unhideWhenUsed/>
+    <w:rsid w:val="00E56569"/>
+    <w:pPr>
+      <w:tabs>
+        <w:tab w:val="center" w:pos="4536"/>
+        <w:tab w:val="right" w:pos="9072"/>
+      </w:tabs>
+      <w:spacing w:after="0" w:line="240" w:lineRule="auto"/>
+    </w:pPr>
+  </w:style>
+  <w:style w:type="character" w:customStyle="1" w:styleId="KopfzeileZchn">
+    <w:name w:val="Kopfzeile Zchn"/>
+    <w:basedOn w:val="Absatz-Standardschriftart"/>
+    <w:link w:val="Kopfzeile"/>
+    <w:uiPriority w:val="99"/>
+    <w:rsid w:val="00E56569"/>
+  </w:style>
+  <w:style w:type="paragraph" w:styleId="Fuzeile">
+    <w:name w:val="footer"/>
+    <w:basedOn w:val="Standard"/>
+    <w:link w:val="FuzeileZchn"/>
+    <w:uiPriority w:val="99"/>
+    <w:unhideWhenUsed/>
+    <w:rsid w:val="00E56569"/>
+    <w:pPr>
+      <w:tabs>
+        <w:tab w:val="center" w:pos="4536"/>
+        <w:tab w:val="right" w:pos="9072"/>
+      </w:tabs>
+      <w:spacing w:after="0" w:line="240" w:lineRule="auto"/>
+    </w:pPr>
+  </w:style>
+  <w:style w:type="character" w:customStyle="1" w:styleId="FuzeileZchn">
+    <w:name w:val="Fußzeile Zchn"/>
+    <w:basedOn w:val="Absatz-Standardschriftart"/>
+    <w:link w:val="Fuzeile"/>
+    <w:uiPriority w:val="99"/>
+    <w:rsid w:val="00E56569"/>
   </w:style>
 </w:styles>
 </file>
